--- a/module1/bài tập/bt3.docx
+++ b/module1/bài tập/bt3.docx
@@ -133,8 +133,2904 @@
         </w:rPr>
         <w:t>End</w:t>
       </w:r>
+    </w:p>
+    <w:p>
+      <w:pPr>
+        <w:rPr>
+          <w:rFonts w:hint="default"/>
+          <w:lang w:val="vi-VN"/>
+        </w:rPr>
+      </w:pPr>
+    </w:p>
+    <w:p>
+      <w:pPr>
+        <w:rPr>
+          <w:rFonts w:hint="default"/>
+          <w:lang w:val="vi-VN"/>
+        </w:rPr>
+      </w:pPr>
       <w:bookmarkStart w:id="0" w:name="_GoBack"/>
       <w:bookmarkEnd w:id="0"/>
+    </w:p>
+    <w:p>
+      <w:pPr>
+        <w:rPr>
+          <w:rFonts w:hint="default"/>
+          <w:lang w:val="vi-VN"/>
+        </w:rPr>
+      </w:pPr>
+      <w:r>
+        <w:rPr>
+          <w:sz w:val="20"/>
+        </w:rPr>
+        <mc:AlternateContent>
+          <mc:Choice Requires="wps">
+            <w:drawing>
+              <wp:anchor distT="0" distB="0" distL="114300" distR="114300" simplePos="0" relativeHeight="251659264" behindDoc="0" locked="0" layoutInCell="1" allowOverlap="1">
+                <wp:simplePos x="0" y="0"/>
+                <wp:positionH relativeFrom="column">
+                  <wp:posOffset>1856105</wp:posOffset>
+                </wp:positionH>
+                <wp:positionV relativeFrom="paragraph">
+                  <wp:posOffset>31750</wp:posOffset>
+                </wp:positionV>
+                <wp:extent cx="990600" cy="635000"/>
+                <wp:effectExtent l="6350" t="6350" r="8890" b="13970"/>
+                <wp:wrapNone/>
+                <wp:docPr id="1" name="Oval 1"/>
+                <wp:cNvGraphicFramePr/>
+                <a:graphic xmlns:a="http://schemas.openxmlformats.org/drawingml/2006/main">
+                  <a:graphicData uri="http://schemas.microsoft.com/office/word/2010/wordprocessingShape">
+                    <wps:wsp>
+                      <wps:cNvSpPr/>
+                      <wps:spPr>
+                        <a:xfrm>
+                          <a:off x="3018155" y="2487295"/>
+                          <a:ext cx="990600" cy="635000"/>
+                        </a:xfrm>
+                        <a:prstGeom prst="ellipse">
+                          <a:avLst/>
+                        </a:prstGeom>
+                      </wps:spPr>
+                      <wps:style>
+                        <a:lnRef idx="2">
+                          <a:schemeClr val="accent1">
+                            <a:lumMod val="75000"/>
+                          </a:schemeClr>
+                        </a:lnRef>
+                        <a:fillRef idx="1">
+                          <a:schemeClr val="accent1"/>
+                        </a:fillRef>
+                        <a:effectRef idx="0">
+                          <a:srgbClr val="FFFFFF"/>
+                        </a:effectRef>
+                        <a:fontRef idx="minor">
+                          <a:schemeClr val="lt1"/>
+                        </a:fontRef>
+                      </wps:style>
+                      <wps:txbx>
+                        <w:txbxContent>
+                          <w:p>
+                            <w:pPr>
+                              <w:jc w:val="center"/>
+                              <w:rPr>
+                                <w:rFonts w:hint="default"/>
+                                <w:lang w:val="vi-VN"/>
+                              </w:rPr>
+                            </w:pPr>
+                            <w:r>
+                              <w:rPr>
+                                <w:rFonts w:hint="default"/>
+                                <w:lang w:val="vi-VN"/>
+                              </w:rPr>
+                              <w:t>Begin</w:t>
+                            </w:r>
+                          </w:p>
+                        </w:txbxContent>
+                      </wps:txbx>
+                      <wps:bodyPr rot="0" spcFirstLastPara="0" vertOverflow="overflow" horzOverflow="overflow" vert="horz" wrap="square" lIns="91440" tIns="45720" rIns="91440" bIns="45720" numCol="1" spcCol="0" rtlCol="0" fromWordArt="0" anchor="ctr" anchorCtr="0" forceAA="0" compatLnSpc="1">
+                        <a:noAutofit/>
+                      </wps:bodyPr>
+                    </wps:wsp>
+                  </a:graphicData>
+                </a:graphic>
+              </wp:anchor>
+            </w:drawing>
+          </mc:Choice>
+          <mc:Fallback>
+            <w:pict>
+              <v:shape id="_x0000_s1026" o:spid="_x0000_s1026" o:spt="3" type="#_x0000_t3" style="position:absolute;left:0pt;margin-left:146.15pt;margin-top:2.5pt;height:50pt;width:78pt;z-index:251659264;v-text-anchor:middle;mso-width-relative:page;mso-height-relative:page;" fillcolor="#5B9BD5 [3204]" filled="t" stroked="t" coordsize="21600,21600" o:gfxdata="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">
+                <v:fill on="t" focussize="0,0"/>
+                <v:stroke weight="1pt" color="#2E75B6 [2404]" miterlimit="8" joinstyle="miter"/>
+                <v:imagedata o:title=""/>
+                <o:lock v:ext="edit" aspectratio="f"/>
+                <v:textbox>
+                  <w:txbxContent>
+                    <w:p>
+                      <w:pPr>
+                        <w:jc w:val="center"/>
+                        <w:rPr>
+                          <w:rFonts w:hint="default"/>
+                          <w:lang w:val="vi-VN"/>
+                        </w:rPr>
+                      </w:pPr>
+                      <w:r>
+                        <w:rPr>
+                          <w:rFonts w:hint="default"/>
+                          <w:lang w:val="vi-VN"/>
+                        </w:rPr>
+                        <w:t>Begin</w:t>
+                      </w:r>
+                    </w:p>
+                  </w:txbxContent>
+                </v:textbox>
+              </v:shape>
+            </w:pict>
+          </mc:Fallback>
+        </mc:AlternateContent>
+      </w:r>
+    </w:p>
+    <w:p>
+      <w:pPr>
+        <w:rPr>
+          <w:rFonts w:hint="default"/>
+          <w:b/>
+          <w:bCs/>
+          <w:sz w:val="20"/>
+          <w:lang w:val="vi-VN"/>
+        </w:rPr>
+      </w:pPr>
+      <w:r>
+        <w:rPr>
+          <w:rFonts w:hint="default"/>
+          <w:b/>
+          <w:bCs/>
+          <w:lang w:val="vi-VN"/>
+        </w:rPr>
+        <w:t xml:space="preserve">Lưu </w:t>
+      </w:r>
+      <w:r>
+        <w:rPr>
+          <w:b/>
+          <w:bCs/>
+          <w:sz w:val="20"/>
+        </w:rPr>
+        <mc:AlternateContent>
+          <mc:Choice Requires="wps">
+            <w:drawing>
+              <wp:anchor distT="0" distB="0" distL="114300" distR="114300" simplePos="0" relativeHeight="251665408" behindDoc="0" locked="0" layoutInCell="1" allowOverlap="1">
+                <wp:simplePos x="0" y="0"/>
+                <wp:positionH relativeFrom="column">
+                  <wp:posOffset>1665605</wp:posOffset>
+                </wp:positionH>
+                <wp:positionV relativeFrom="paragraph">
+                  <wp:posOffset>2419350</wp:posOffset>
+                </wp:positionV>
+                <wp:extent cx="1422400" cy="654050"/>
+                <wp:effectExtent l="15240" t="6985" r="25400" b="9525"/>
+                <wp:wrapNone/>
+                <wp:docPr id="7" name="Diamond 7"/>
+                <wp:cNvGraphicFramePr/>
+                <a:graphic xmlns:a="http://schemas.openxmlformats.org/drawingml/2006/main">
+                  <a:graphicData uri="http://schemas.microsoft.com/office/word/2010/wordprocessingShape">
+                    <wps:wsp>
+                      <wps:cNvSpPr/>
+                      <wps:spPr>
+                        <a:xfrm>
+                          <a:off x="2980055" y="5114925"/>
+                          <a:ext cx="1422400" cy="654050"/>
+                        </a:xfrm>
+                        <a:prstGeom prst="diamond">
+                          <a:avLst/>
+                        </a:prstGeom>
+                      </wps:spPr>
+                      <wps:style>
+                        <a:lnRef idx="2">
+                          <a:schemeClr val="accent1">
+                            <a:lumMod val="75000"/>
+                          </a:schemeClr>
+                        </a:lnRef>
+                        <a:fillRef idx="1">
+                          <a:schemeClr val="accent1"/>
+                        </a:fillRef>
+                        <a:effectRef idx="0">
+                          <a:srgbClr val="FFFFFF"/>
+                        </a:effectRef>
+                        <a:fontRef idx="minor">
+                          <a:schemeClr val="lt1"/>
+                        </a:fontRef>
+                      </wps:style>
+                      <wps:txbx>
+                        <w:txbxContent>
+                          <w:p>
+                            <w:pPr>
+                              <w:jc w:val="center"/>
+                              <w:rPr>
+                                <w:rFonts w:hint="default"/>
+                                <w:lang w:val="vi-VN"/>
+                              </w:rPr>
+                            </w:pPr>
+                            <w:r>
+                              <w:rPr>
+                                <w:rFonts w:hint="default"/>
+                                <w:lang w:val="vi-VN"/>
+                              </w:rPr>
+                              <w:t>Max&lt;b</w:t>
+                            </w:r>
+                          </w:p>
+                        </w:txbxContent>
+                      </wps:txbx>
+                      <wps:bodyPr rot="0" spcFirstLastPara="0" vertOverflow="overflow" horzOverflow="overflow" vert="horz" wrap="square" lIns="91440" tIns="45720" rIns="91440" bIns="45720" numCol="1" spcCol="0" rtlCol="0" fromWordArt="0" anchor="ctr" anchorCtr="0" forceAA="0" compatLnSpc="1">
+                        <a:noAutofit/>
+                      </wps:bodyPr>
+                    </wps:wsp>
+                  </a:graphicData>
+                </a:graphic>
+              </wp:anchor>
+            </w:drawing>
+          </mc:Choice>
+          <mc:Fallback>
+            <w:pict>
+              <v:shape id="_x0000_s1026" o:spid="_x0000_s1026" o:spt="4" type="#_x0000_t4" style="position:absolute;left:0pt;margin-left:131.15pt;margin-top:190.5pt;height:51.5pt;width:112pt;z-index:251665408;v-text-anchor:middle;mso-width-relative:page;mso-height-relative:page;" fillcolor="#5B9BD5 [3204]" filled="t" stroked="t" coordsize="21600,21600" o:gfxdata="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">
+                <v:fill on="t" focussize="0,0"/>
+                <v:stroke weight="1pt" color="#2E75B6 [2404]" miterlimit="8" joinstyle="miter"/>
+                <v:imagedata o:title=""/>
+                <o:lock v:ext="edit" aspectratio="f"/>
+                <v:textbox>
+                  <w:txbxContent>
+                    <w:p>
+                      <w:pPr>
+                        <w:jc w:val="center"/>
+                        <w:rPr>
+                          <w:rFonts w:hint="default"/>
+                          <w:lang w:val="vi-VN"/>
+                        </w:rPr>
+                      </w:pPr>
+                      <w:r>
+                        <w:rPr>
+                          <w:rFonts w:hint="default"/>
+                          <w:lang w:val="vi-VN"/>
+                        </w:rPr>
+                        <w:t>Max&lt;b</w:t>
+                      </w:r>
+                    </w:p>
+                  </w:txbxContent>
+                </v:textbox>
+              </v:shape>
+            </w:pict>
+          </mc:Fallback>
+        </mc:AlternateContent>
+      </w:r>
+      <w:r>
+        <w:rPr>
+          <w:b/>
+          <w:bCs/>
+          <w:sz w:val="20"/>
+        </w:rPr>
+        <mc:AlternateContent>
+          <mc:Choice Requires="wps">
+            <w:drawing>
+              <wp:anchor distT="0" distB="0" distL="114300" distR="114300" simplePos="0" relativeHeight="251664384" behindDoc="0" locked="0" layoutInCell="1" allowOverlap="1">
+                <wp:simplePos x="0" y="0"/>
+                <wp:positionH relativeFrom="column">
+                  <wp:posOffset>2370455</wp:posOffset>
+                </wp:positionH>
+                <wp:positionV relativeFrom="paragraph">
+                  <wp:posOffset>2044700</wp:posOffset>
+                </wp:positionV>
+                <wp:extent cx="0" cy="336550"/>
+                <wp:effectExtent l="50800" t="0" r="55880" b="13970"/>
+                <wp:wrapNone/>
+                <wp:docPr id="6" name="Straight Arrow Connector 6"/>
+                <wp:cNvGraphicFramePr/>
+                <a:graphic xmlns:a="http://schemas.openxmlformats.org/drawingml/2006/main">
+                  <a:graphicData uri="http://schemas.microsoft.com/office/word/2010/wordprocessingShape">
+                    <wps:wsp>
+                      <wps:cNvCnPr>
+                        <a:stCxn id="5" idx="2"/>
+                      </wps:cNvCnPr>
+                      <wps:spPr>
+                        <a:xfrm>
+                          <a:off x="3513455" y="4664075"/>
+                          <a:ext cx="0" cy="336550"/>
+                        </a:xfrm>
+                        <a:prstGeom prst="straightConnector1">
+                          <a:avLst/>
+                        </a:prstGeom>
+                        <a:ln>
+                          <a:tailEnd type="arrow"/>
+                        </a:ln>
+                      </wps:spPr>
+                      <wps:style>
+                        <a:lnRef idx="2">
+                          <a:schemeClr val="accent1"/>
+                        </a:lnRef>
+                        <a:fillRef idx="0">
+                          <a:srgbClr val="FFFFFF"/>
+                        </a:fillRef>
+                        <a:effectRef idx="0">
+                          <a:srgbClr val="FFFFFF"/>
+                        </a:effectRef>
+                        <a:fontRef idx="minor">
+                          <a:schemeClr val="tx1"/>
+                        </a:fontRef>
+                      </wps:style>
+                      <wps:bodyPr/>
+                    </wps:wsp>
+                  </a:graphicData>
+                </a:graphic>
+              </wp:anchor>
+            </w:drawing>
+          </mc:Choice>
+          <mc:Fallback>
+            <w:pict>
+              <v:shape id="_x0000_s1026" o:spid="_x0000_s1026" o:spt="32" type="#_x0000_t32" style="position:absolute;left:0pt;margin-left:186.65pt;margin-top:161pt;height:26.5pt;width:0pt;z-index:251664384;mso-width-relative:page;mso-height-relative:page;" filled="f" stroked="t" coordsize="21600,21600" o:gfxdata="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">
+                <v:fill on="f" focussize="0,0"/>
+                <v:stroke weight="1pt" color="#5B9BD5 [3204]" miterlimit="8" joinstyle="miter" endarrow="open"/>
+                <v:imagedata o:title=""/>
+                <o:lock v:ext="edit" aspectratio="f"/>
+              </v:shape>
+            </w:pict>
+          </mc:Fallback>
+        </mc:AlternateContent>
+      </w:r>
+      <w:r>
+        <w:rPr>
+          <w:b/>
+          <w:bCs/>
+          <w:sz w:val="20"/>
+        </w:rPr>
+        <mc:AlternateContent>
+          <mc:Choice Requires="wps">
+            <w:drawing>
+              <wp:anchor distT="0" distB="0" distL="114300" distR="114300" simplePos="0" relativeHeight="251663360" behindDoc="0" locked="0" layoutInCell="1" allowOverlap="1">
+                <wp:simplePos x="0" y="0"/>
+                <wp:positionH relativeFrom="column">
+                  <wp:posOffset>1830705</wp:posOffset>
+                </wp:positionH>
+                <wp:positionV relativeFrom="paragraph">
+                  <wp:posOffset>1593850</wp:posOffset>
+                </wp:positionV>
+                <wp:extent cx="1079500" cy="450850"/>
+                <wp:effectExtent l="6350" t="6350" r="11430" b="15240"/>
+                <wp:wrapNone/>
+                <wp:docPr id="5" name="Rectangles 5"/>
+                <wp:cNvGraphicFramePr/>
+                <a:graphic xmlns:a="http://schemas.openxmlformats.org/drawingml/2006/main">
+                  <a:graphicData uri="http://schemas.microsoft.com/office/word/2010/wordprocessingShape">
+                    <wps:wsp>
+                      <wps:cNvSpPr/>
+                      <wps:spPr>
+                        <a:xfrm>
+                          <a:off x="3157855" y="4117975"/>
+                          <a:ext cx="1079500" cy="450850"/>
+                        </a:xfrm>
+                        <a:prstGeom prst="rect">
+                          <a:avLst/>
+                        </a:prstGeom>
+                      </wps:spPr>
+                      <wps:style>
+                        <a:lnRef idx="2">
+                          <a:schemeClr val="accent1">
+                            <a:lumMod val="75000"/>
+                          </a:schemeClr>
+                        </a:lnRef>
+                        <a:fillRef idx="1">
+                          <a:schemeClr val="accent1"/>
+                        </a:fillRef>
+                        <a:effectRef idx="0">
+                          <a:srgbClr val="FFFFFF"/>
+                        </a:effectRef>
+                        <a:fontRef idx="minor">
+                          <a:schemeClr val="lt1"/>
+                        </a:fontRef>
+                      </wps:style>
+                      <wps:txbx>
+                        <w:txbxContent>
+                          <w:p>
+                            <w:pPr>
+                              <w:jc w:val="center"/>
+                              <w:rPr>
+                                <w:rFonts w:hint="default"/>
+                                <w:lang w:val="vi-VN"/>
+                              </w:rPr>
+                            </w:pPr>
+                            <w:r>
+                              <w:rPr>
+                                <w:rFonts w:hint="default"/>
+                                <w:lang w:val="vi-VN"/>
+                              </w:rPr>
+                              <w:t>Max=a</w:t>
+                            </w:r>
+                          </w:p>
+                        </w:txbxContent>
+                      </wps:txbx>
+                      <wps:bodyPr rot="0" spcFirstLastPara="0" vertOverflow="overflow" horzOverflow="overflow" vert="horz" wrap="square" lIns="91440" tIns="45720" rIns="91440" bIns="45720" numCol="1" spcCol="0" rtlCol="0" fromWordArt="0" anchor="ctr" anchorCtr="0" forceAA="0" compatLnSpc="1">
+                        <a:noAutofit/>
+                      </wps:bodyPr>
+                    </wps:wsp>
+                  </a:graphicData>
+                </a:graphic>
+              </wp:anchor>
+            </w:drawing>
+          </mc:Choice>
+          <mc:Fallback>
+            <w:pict>
+              <v:rect id="_x0000_s1026" o:spid="_x0000_s1026" o:spt="1" style="position:absolute;left:0pt;margin-left:144.15pt;margin-top:125.5pt;height:35.5pt;width:85pt;z-index:251663360;v-text-anchor:middle;mso-width-relative:page;mso-height-relative:page;" fillcolor="#5B9BD5 [3204]" filled="t" stroked="t" coordsize="21600,21600" o:gfxdata="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">
+                <v:fill on="t" focussize="0,0"/>
+                <v:stroke weight="1pt" color="#2E75B6 [2404]" miterlimit="8" joinstyle="miter"/>
+                <v:imagedata o:title=""/>
+                <o:lock v:ext="edit" aspectratio="f"/>
+                <v:textbox>
+                  <w:txbxContent>
+                    <w:p>
+                      <w:pPr>
+                        <w:jc w:val="center"/>
+                        <w:rPr>
+                          <w:rFonts w:hint="default"/>
+                          <w:lang w:val="vi-VN"/>
+                        </w:rPr>
+                      </w:pPr>
+                      <w:r>
+                        <w:rPr>
+                          <w:rFonts w:hint="default"/>
+                          <w:lang w:val="vi-VN"/>
+                        </w:rPr>
+                        <w:t>Max=a</w:t>
+                      </w:r>
+                    </w:p>
+                  </w:txbxContent>
+                </v:textbox>
+              </v:rect>
+            </w:pict>
+          </mc:Fallback>
+        </mc:AlternateContent>
+      </w:r>
+      <w:r>
+        <w:rPr>
+          <w:b/>
+          <w:bCs/>
+          <w:sz w:val="20"/>
+        </w:rPr>
+        <mc:AlternateContent>
+          <mc:Choice Requires="wps">
+            <w:drawing>
+              <wp:anchor distT="0" distB="0" distL="114300" distR="114300" simplePos="0" relativeHeight="251662336" behindDoc="0" locked="0" layoutInCell="1" allowOverlap="1">
+                <wp:simplePos x="0" y="0"/>
+                <wp:positionH relativeFrom="column">
+                  <wp:posOffset>2376805</wp:posOffset>
+                </wp:positionH>
+                <wp:positionV relativeFrom="paragraph">
+                  <wp:posOffset>1272540</wp:posOffset>
+                </wp:positionV>
+                <wp:extent cx="0" cy="302260"/>
+                <wp:effectExtent l="50800" t="0" r="55880" b="2540"/>
+                <wp:wrapNone/>
+                <wp:docPr id="4" name="Straight Arrow Connector 4"/>
+                <wp:cNvGraphicFramePr/>
+                <a:graphic xmlns:a="http://schemas.openxmlformats.org/drawingml/2006/main">
+                  <a:graphicData uri="http://schemas.microsoft.com/office/word/2010/wordprocessingShape">
+                    <wps:wsp>
+                      <wps:cNvCnPr>
+                        <a:stCxn id="3" idx="4"/>
+                      </wps:cNvCnPr>
+                      <wps:spPr>
+                        <a:xfrm>
+                          <a:off x="3519805" y="3891915"/>
+                          <a:ext cx="0" cy="302260"/>
+                        </a:xfrm>
+                        <a:prstGeom prst="straightConnector1">
+                          <a:avLst/>
+                        </a:prstGeom>
+                        <a:ln>
+                          <a:tailEnd type="arrow"/>
+                        </a:ln>
+                      </wps:spPr>
+                      <wps:style>
+                        <a:lnRef idx="2">
+                          <a:schemeClr val="accent1"/>
+                        </a:lnRef>
+                        <a:fillRef idx="0">
+                          <a:srgbClr val="FFFFFF"/>
+                        </a:fillRef>
+                        <a:effectRef idx="0">
+                          <a:srgbClr val="FFFFFF"/>
+                        </a:effectRef>
+                        <a:fontRef idx="minor">
+                          <a:schemeClr val="tx1"/>
+                        </a:fontRef>
+                      </wps:style>
+                      <wps:bodyPr/>
+                    </wps:wsp>
+                  </a:graphicData>
+                </a:graphic>
+              </wp:anchor>
+            </w:drawing>
+          </mc:Choice>
+          <mc:Fallback>
+            <w:pict>
+              <v:shape id="_x0000_s1026" o:spid="_x0000_s1026" o:spt="32" type="#_x0000_t32" style="position:absolute;left:0pt;margin-left:187.15pt;margin-top:100.2pt;height:23.8pt;width:0pt;z-index:251662336;mso-width-relative:page;mso-height-relative:page;" filled="f" stroked="t" coordsize="21600,21600" o:gfxdata="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">
+                <v:fill on="f" focussize="0,0"/>
+                <v:stroke weight="1pt" color="#5B9BD5 [3204]" miterlimit="8" joinstyle="miter" endarrow="open"/>
+                <v:imagedata o:title=""/>
+                <o:lock v:ext="edit" aspectratio="f"/>
+              </v:shape>
+            </w:pict>
+          </mc:Fallback>
+        </mc:AlternateContent>
+      </w:r>
+      <w:r>
+        <w:rPr>
+          <w:b/>
+          <w:bCs/>
+          <w:sz w:val="20"/>
+        </w:rPr>
+        <mc:AlternateContent>
+          <mc:Choice Requires="wps">
+            <w:drawing>
+              <wp:anchor distT="0" distB="0" distL="114300" distR="114300" simplePos="0" relativeHeight="251661312" behindDoc="0" locked="0" layoutInCell="1" allowOverlap="1">
+                <wp:simplePos x="0" y="0"/>
+                <wp:positionH relativeFrom="column">
+                  <wp:posOffset>1633855</wp:posOffset>
+                </wp:positionH>
+                <wp:positionV relativeFrom="paragraph">
+                  <wp:posOffset>764540</wp:posOffset>
+                </wp:positionV>
+                <wp:extent cx="1485900" cy="508000"/>
+                <wp:effectExtent l="8255" t="6350" r="14605" b="19050"/>
+                <wp:wrapNone/>
+                <wp:docPr id="3" name="Parallelogram 3"/>
+                <wp:cNvGraphicFramePr/>
+                <a:graphic xmlns:a="http://schemas.openxmlformats.org/drawingml/2006/main">
+                  <a:graphicData uri="http://schemas.microsoft.com/office/word/2010/wordprocessingShape">
+                    <wps:wsp>
+                      <wps:cNvSpPr/>
+                      <wps:spPr>
+                        <a:xfrm>
+                          <a:off x="3113405" y="3237865"/>
+                          <a:ext cx="1485900" cy="508000"/>
+                        </a:xfrm>
+                        <a:prstGeom prst="parallelogram">
+                          <a:avLst/>
+                        </a:prstGeom>
+                      </wps:spPr>
+                      <wps:style>
+                        <a:lnRef idx="2">
+                          <a:schemeClr val="accent1">
+                            <a:lumMod val="75000"/>
+                          </a:schemeClr>
+                        </a:lnRef>
+                        <a:fillRef idx="1">
+                          <a:schemeClr val="accent1"/>
+                        </a:fillRef>
+                        <a:effectRef idx="0">
+                          <a:srgbClr val="FFFFFF"/>
+                        </a:effectRef>
+                        <a:fontRef idx="minor">
+                          <a:schemeClr val="lt1"/>
+                        </a:fontRef>
+                      </wps:style>
+                      <wps:txbx>
+                        <w:txbxContent>
+                          <w:p>
+                            <w:pPr>
+                              <w:jc w:val="center"/>
+                              <w:rPr>
+                                <w:rFonts w:hint="default"/>
+                                <w:lang w:val="vi-VN"/>
+                              </w:rPr>
+                            </w:pPr>
+                            <w:r>
+                              <w:rPr>
+                                <w:rFonts w:hint="default"/>
+                                <w:lang w:val="vi-VN"/>
+                              </w:rPr>
+                              <w:t>Input a,b,c</w:t>
+                            </w:r>
+                          </w:p>
+                        </w:txbxContent>
+                      </wps:txbx>
+                      <wps:bodyPr rot="0" spcFirstLastPara="0" vertOverflow="overflow" horzOverflow="overflow" vert="horz" wrap="square" lIns="91440" tIns="45720" rIns="91440" bIns="45720" numCol="1" spcCol="0" rtlCol="0" fromWordArt="0" anchor="ctr" anchorCtr="0" forceAA="0" compatLnSpc="1">
+                        <a:noAutofit/>
+                      </wps:bodyPr>
+                    </wps:wsp>
+                  </a:graphicData>
+                </a:graphic>
+              </wp:anchor>
+            </w:drawing>
+          </mc:Choice>
+          <mc:Fallback>
+            <w:pict>
+              <v:shape id="_x0000_s1026" o:spid="_x0000_s1026" o:spt="7" type="#_x0000_t7" style="position:absolute;left:0pt;margin-left:128.65pt;margin-top:60.2pt;height:40pt;width:117pt;z-index:251661312;v-text-anchor:middle;mso-width-relative:page;mso-height-relative:page;" fillcolor="#5B9BD5 [3204]" filled="t" stroked="t" coordsize="21600,21600" o:gfxdata="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" adj="1846">
+                <v:fill on="t" focussize="0,0"/>
+                <v:stroke weight="1pt" color="#2E75B6 [2404]" miterlimit="8" joinstyle="miter"/>
+                <v:imagedata o:title=""/>
+                <o:lock v:ext="edit" aspectratio="f"/>
+                <v:textbox>
+                  <w:txbxContent>
+                    <w:p>
+                      <w:pPr>
+                        <w:jc w:val="center"/>
+                        <w:rPr>
+                          <w:rFonts w:hint="default"/>
+                          <w:lang w:val="vi-VN"/>
+                        </w:rPr>
+                      </w:pPr>
+                      <w:r>
+                        <w:rPr>
+                          <w:rFonts w:hint="default"/>
+                          <w:lang w:val="vi-VN"/>
+                        </w:rPr>
+                        <w:t>Input a,b,c</w:t>
+                      </w:r>
+                    </w:p>
+                  </w:txbxContent>
+                </v:textbox>
+              </v:shape>
+            </w:pict>
+          </mc:Fallback>
+        </mc:AlternateContent>
+      </w:r>
+      <w:r>
+        <w:rPr>
+          <w:b/>
+          <w:bCs/>
+          <w:sz w:val="20"/>
+        </w:rPr>
+        <mc:AlternateContent>
+          <mc:Choice Requires="wps">
+            <w:drawing>
+              <wp:anchor distT="0" distB="0" distL="114300" distR="114300" simplePos="0" relativeHeight="251660288" behindDoc="0" locked="0" layoutInCell="1" allowOverlap="1">
+                <wp:simplePos x="0" y="0"/>
+                <wp:positionH relativeFrom="column">
+                  <wp:posOffset>2370455</wp:posOffset>
+                </wp:positionH>
+                <wp:positionV relativeFrom="paragraph">
+                  <wp:posOffset>502920</wp:posOffset>
+                </wp:positionV>
+                <wp:extent cx="6350" cy="242570"/>
+                <wp:effectExtent l="46990" t="0" r="53340" b="1270"/>
+                <wp:wrapNone/>
+                <wp:docPr id="2" name="Straight Arrow Connector 2"/>
+                <wp:cNvGraphicFramePr/>
+                <a:graphic xmlns:a="http://schemas.openxmlformats.org/drawingml/2006/main">
+                  <a:graphicData uri="http://schemas.microsoft.com/office/word/2010/wordprocessingShape">
+                    <wps:wsp>
+                      <wps:cNvCnPr/>
+                      <wps:spPr>
+                        <a:xfrm>
+                          <a:off x="3513455" y="3122295"/>
+                          <a:ext cx="6350" cy="242570"/>
+                        </a:xfrm>
+                        <a:prstGeom prst="straightConnector1">
+                          <a:avLst/>
+                        </a:prstGeom>
+                        <a:ln>
+                          <a:tailEnd type="arrow"/>
+                        </a:ln>
+                      </wps:spPr>
+                      <wps:style>
+                        <a:lnRef idx="2">
+                          <a:schemeClr val="accent1"/>
+                        </a:lnRef>
+                        <a:fillRef idx="0">
+                          <a:srgbClr val="FFFFFF"/>
+                        </a:fillRef>
+                        <a:effectRef idx="0">
+                          <a:srgbClr val="FFFFFF"/>
+                        </a:effectRef>
+                        <a:fontRef idx="minor">
+                          <a:schemeClr val="tx1"/>
+                        </a:fontRef>
+                      </wps:style>
+                      <wps:bodyPr/>
+                    </wps:wsp>
+                  </a:graphicData>
+                </a:graphic>
+              </wp:anchor>
+            </w:drawing>
+          </mc:Choice>
+          <mc:Fallback>
+            <w:pict>
+              <v:shape id="_x0000_s1026" o:spid="_x0000_s1026" o:spt="32" type="#_x0000_t32" style="position:absolute;left:0pt;margin-left:186.65pt;margin-top:39.6pt;height:19.1pt;width:0.5pt;z-index:251660288;mso-width-relative:page;mso-height-relative:page;" filled="f" stroked="t" coordsize="21600,21600" o:gfxdata="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">
+                <v:fill on="f" focussize="0,0"/>
+                <v:stroke weight="1pt" color="#5B9BD5 [3204]" miterlimit="8" joinstyle="miter" endarrow="open"/>
+                <v:imagedata o:title=""/>
+                <o:lock v:ext="edit" aspectratio="f"/>
+              </v:shape>
+            </w:pict>
+          </mc:Fallback>
+        </mc:AlternateContent>
+      </w:r>
+      <w:r>
+        <w:rPr>
+          <w:b/>
+          <w:bCs/>
+          <w:sz w:val="20"/>
+        </w:rPr>
+        <mc:AlternateContent>
+          <mc:Choice Requires="wps">
+            <w:drawing>
+              <wp:anchor distT="0" distB="0" distL="114300" distR="114300" simplePos="0" relativeHeight="251671552" behindDoc="0" locked="0" layoutInCell="1" allowOverlap="1">
+                <wp:simplePos x="0" y="0"/>
+                <wp:positionH relativeFrom="column">
+                  <wp:posOffset>1665605</wp:posOffset>
+                </wp:positionH>
+                <wp:positionV relativeFrom="paragraph">
+                  <wp:posOffset>2419350</wp:posOffset>
+                </wp:positionV>
+                <wp:extent cx="1422400" cy="654050"/>
+                <wp:effectExtent l="15240" t="6985" r="25400" b="9525"/>
+                <wp:wrapNone/>
+                <wp:docPr id="10" name="Diamond 10"/>
+                <wp:cNvGraphicFramePr/>
+                <a:graphic xmlns:a="http://schemas.openxmlformats.org/drawingml/2006/main">
+                  <a:graphicData uri="http://schemas.microsoft.com/office/word/2010/wordprocessingShape">
+                    <wps:wsp>
+                      <wps:cNvSpPr/>
+                      <wps:spPr>
+                        <a:xfrm>
+                          <a:off x="2980055" y="5114925"/>
+                          <a:ext cx="1422400" cy="654050"/>
+                        </a:xfrm>
+                        <a:prstGeom prst="diamond">
+                          <a:avLst/>
+                        </a:prstGeom>
+                      </wps:spPr>
+                      <wps:style>
+                        <a:lnRef idx="2">
+                          <a:schemeClr val="accent1">
+                            <a:lumMod val="75000"/>
+                          </a:schemeClr>
+                        </a:lnRef>
+                        <a:fillRef idx="1">
+                          <a:schemeClr val="accent1"/>
+                        </a:fillRef>
+                        <a:effectRef idx="0">
+                          <a:srgbClr val="FFFFFF"/>
+                        </a:effectRef>
+                        <a:fontRef idx="minor">
+                          <a:schemeClr val="lt1"/>
+                        </a:fontRef>
+                      </wps:style>
+                      <wps:txbx>
+                        <w:txbxContent>
+                          <w:p>
+                            <w:pPr>
+                              <w:jc w:val="center"/>
+                              <w:rPr>
+                                <w:rFonts w:hint="default"/>
+                                <w:lang w:val="vi-VN"/>
+                              </w:rPr>
+                            </w:pPr>
+                            <w:r>
+                              <w:rPr>
+                                <w:rFonts w:hint="default"/>
+                                <w:lang w:val="vi-VN"/>
+                              </w:rPr>
+                              <w:t>Max&lt;b</w:t>
+                            </w:r>
+                          </w:p>
+                        </w:txbxContent>
+                      </wps:txbx>
+                      <wps:bodyPr rot="0" spcFirstLastPara="0" vertOverflow="overflow" horzOverflow="overflow" vert="horz" wrap="square" lIns="91440" tIns="45720" rIns="91440" bIns="45720" numCol="1" spcCol="0" rtlCol="0" fromWordArt="0" anchor="ctr" anchorCtr="0" forceAA="0" compatLnSpc="1">
+                        <a:noAutofit/>
+                      </wps:bodyPr>
+                    </wps:wsp>
+                  </a:graphicData>
+                </a:graphic>
+              </wp:anchor>
+            </w:drawing>
+          </mc:Choice>
+          <mc:Fallback>
+            <w:pict>
+              <v:shape id="_x0000_s1026" o:spid="_x0000_s1026" o:spt="4" type="#_x0000_t4" style="position:absolute;left:0pt;margin-left:131.15pt;margin-top:190.5pt;height:51.5pt;width:112pt;z-index:251671552;v-text-anchor:middle;mso-width-relative:page;mso-height-relative:page;" fillcolor="#5B9BD5 [3204]" filled="t" stroked="t" coordsize="21600,21600" o:gfxdata="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">
+                <v:fill on="t" focussize="0,0"/>
+                <v:stroke weight="1pt" color="#2E75B6 [2404]" miterlimit="8" joinstyle="miter"/>
+                <v:imagedata o:title=""/>
+                <o:lock v:ext="edit" aspectratio="f"/>
+                <v:textbox>
+                  <w:txbxContent>
+                    <w:p>
+                      <w:pPr>
+                        <w:jc w:val="center"/>
+                        <w:rPr>
+                          <w:rFonts w:hint="default"/>
+                          <w:lang w:val="vi-VN"/>
+                        </w:rPr>
+                      </w:pPr>
+                      <w:r>
+                        <w:rPr>
+                          <w:rFonts w:hint="default"/>
+                          <w:lang w:val="vi-VN"/>
+                        </w:rPr>
+                        <w:t>Max&lt;b</w:t>
+                      </w:r>
+                    </w:p>
+                  </w:txbxContent>
+                </v:textbox>
+              </v:shape>
+            </w:pict>
+          </mc:Fallback>
+        </mc:AlternateContent>
+      </w:r>
+      <w:r>
+        <w:rPr>
+          <w:b/>
+          <w:bCs/>
+          <w:sz w:val="20"/>
+        </w:rPr>
+        <mc:AlternateContent>
+          <mc:Choice Requires="wps">
+            <w:drawing>
+              <wp:anchor distT="0" distB="0" distL="114300" distR="114300" simplePos="0" relativeHeight="251670528" behindDoc="0" locked="0" layoutInCell="1" allowOverlap="1">
+                <wp:simplePos x="0" y="0"/>
+                <wp:positionH relativeFrom="column">
+                  <wp:posOffset>2370455</wp:posOffset>
+                </wp:positionH>
+                <wp:positionV relativeFrom="paragraph">
+                  <wp:posOffset>2044700</wp:posOffset>
+                </wp:positionV>
+                <wp:extent cx="0" cy="336550"/>
+                <wp:effectExtent l="50800" t="0" r="55880" b="13970"/>
+                <wp:wrapNone/>
+                <wp:docPr id="11" name="Straight Arrow Connector 11"/>
+                <wp:cNvGraphicFramePr/>
+                <a:graphic xmlns:a="http://schemas.openxmlformats.org/drawingml/2006/main">
+                  <a:graphicData uri="http://schemas.microsoft.com/office/word/2010/wordprocessingShape">
+                    <wps:wsp>
+                      <wps:cNvCnPr>
+                        <a:stCxn id="12" idx="2"/>
+                      </wps:cNvCnPr>
+                      <wps:spPr>
+                        <a:xfrm>
+                          <a:off x="3513455" y="4664075"/>
+                          <a:ext cx="0" cy="336550"/>
+                        </a:xfrm>
+                        <a:prstGeom prst="straightConnector1">
+                          <a:avLst/>
+                        </a:prstGeom>
+                        <a:ln>
+                          <a:tailEnd type="arrow"/>
+                        </a:ln>
+                      </wps:spPr>
+                      <wps:style>
+                        <a:lnRef idx="2">
+                          <a:schemeClr val="accent1"/>
+                        </a:lnRef>
+                        <a:fillRef idx="0">
+                          <a:srgbClr val="FFFFFF"/>
+                        </a:fillRef>
+                        <a:effectRef idx="0">
+                          <a:srgbClr val="FFFFFF"/>
+                        </a:effectRef>
+                        <a:fontRef idx="minor">
+                          <a:schemeClr val="tx1"/>
+                        </a:fontRef>
+                      </wps:style>
+                      <wps:bodyPr/>
+                    </wps:wsp>
+                  </a:graphicData>
+                </a:graphic>
+              </wp:anchor>
+            </w:drawing>
+          </mc:Choice>
+          <mc:Fallback>
+            <w:pict>
+              <v:shape id="_x0000_s1026" o:spid="_x0000_s1026" o:spt="32" type="#_x0000_t32" style="position:absolute;left:0pt;margin-left:186.65pt;margin-top:161pt;height:26.5pt;width:0pt;z-index:251670528;mso-width-relative:page;mso-height-relative:page;" filled="f" stroked="t" coordsize="21600,21600" o:gfxdata="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">
+                <v:fill on="f" focussize="0,0"/>
+                <v:stroke weight="1pt" color="#5B9BD5 [3204]" miterlimit="8" joinstyle="miter" endarrow="open"/>
+                <v:imagedata o:title=""/>
+                <o:lock v:ext="edit" aspectratio="f"/>
+              </v:shape>
+            </w:pict>
+          </mc:Fallback>
+        </mc:AlternateContent>
+      </w:r>
+      <w:r>
+        <w:rPr>
+          <w:b/>
+          <w:bCs/>
+          <w:sz w:val="20"/>
+        </w:rPr>
+        <mc:AlternateContent>
+          <mc:Choice Requires="wps">
+            <w:drawing>
+              <wp:anchor distT="0" distB="0" distL="114300" distR="114300" simplePos="0" relativeHeight="251669504" behindDoc="0" locked="0" layoutInCell="1" allowOverlap="1">
+                <wp:simplePos x="0" y="0"/>
+                <wp:positionH relativeFrom="column">
+                  <wp:posOffset>1830705</wp:posOffset>
+                </wp:positionH>
+                <wp:positionV relativeFrom="paragraph">
+                  <wp:posOffset>1593850</wp:posOffset>
+                </wp:positionV>
+                <wp:extent cx="1079500" cy="450850"/>
+                <wp:effectExtent l="6350" t="6350" r="11430" b="15240"/>
+                <wp:wrapNone/>
+                <wp:docPr id="12" name="Rectangles 12"/>
+                <wp:cNvGraphicFramePr/>
+                <a:graphic xmlns:a="http://schemas.openxmlformats.org/drawingml/2006/main">
+                  <a:graphicData uri="http://schemas.microsoft.com/office/word/2010/wordprocessingShape">
+                    <wps:wsp>
+                      <wps:cNvSpPr/>
+                      <wps:spPr>
+                        <a:xfrm>
+                          <a:off x="3157855" y="4117975"/>
+                          <a:ext cx="1079500" cy="450850"/>
+                        </a:xfrm>
+                        <a:prstGeom prst="rect">
+                          <a:avLst/>
+                        </a:prstGeom>
+                      </wps:spPr>
+                      <wps:style>
+                        <a:lnRef idx="2">
+                          <a:schemeClr val="accent1">
+                            <a:lumMod val="75000"/>
+                          </a:schemeClr>
+                        </a:lnRef>
+                        <a:fillRef idx="1">
+                          <a:schemeClr val="accent1"/>
+                        </a:fillRef>
+                        <a:effectRef idx="0">
+                          <a:srgbClr val="FFFFFF"/>
+                        </a:effectRef>
+                        <a:fontRef idx="minor">
+                          <a:schemeClr val="lt1"/>
+                        </a:fontRef>
+                      </wps:style>
+                      <wps:txbx>
+                        <w:txbxContent>
+                          <w:p>
+                            <w:pPr>
+                              <w:jc w:val="center"/>
+                              <w:rPr>
+                                <w:rFonts w:hint="default"/>
+                                <w:lang w:val="vi-VN"/>
+                              </w:rPr>
+                            </w:pPr>
+                            <w:r>
+                              <w:rPr>
+                                <w:rFonts w:hint="default"/>
+                                <w:lang w:val="vi-VN"/>
+                              </w:rPr>
+                              <w:t>Max=a</w:t>
+                            </w:r>
+                          </w:p>
+                        </w:txbxContent>
+                      </wps:txbx>
+                      <wps:bodyPr rot="0" spcFirstLastPara="0" vertOverflow="overflow" horzOverflow="overflow" vert="horz" wrap="square" lIns="91440" tIns="45720" rIns="91440" bIns="45720" numCol="1" spcCol="0" rtlCol="0" fromWordArt="0" anchor="ctr" anchorCtr="0" forceAA="0" compatLnSpc="1">
+                        <a:noAutofit/>
+                      </wps:bodyPr>
+                    </wps:wsp>
+                  </a:graphicData>
+                </a:graphic>
+              </wp:anchor>
+            </w:drawing>
+          </mc:Choice>
+          <mc:Fallback>
+            <w:pict>
+              <v:rect id="_x0000_s1026" o:spid="_x0000_s1026" o:spt="1" style="position:absolute;left:0pt;margin-left:144.15pt;margin-top:125.5pt;height:35.5pt;width:85pt;z-index:251669504;v-text-anchor:middle;mso-width-relative:page;mso-height-relative:page;" fillcolor="#5B9BD5 [3204]" filled="t" stroked="t" coordsize="21600,21600" o:gfxdata="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">
+                <v:fill on="t" focussize="0,0"/>
+                <v:stroke weight="1pt" color="#2E75B6 [2404]" miterlimit="8" joinstyle="miter"/>
+                <v:imagedata o:title=""/>
+                <o:lock v:ext="edit" aspectratio="f"/>
+                <v:textbox>
+                  <w:txbxContent>
+                    <w:p>
+                      <w:pPr>
+                        <w:jc w:val="center"/>
+                        <w:rPr>
+                          <w:rFonts w:hint="default"/>
+                          <w:lang w:val="vi-VN"/>
+                        </w:rPr>
+                      </w:pPr>
+                      <w:r>
+                        <w:rPr>
+                          <w:rFonts w:hint="default"/>
+                          <w:lang w:val="vi-VN"/>
+                        </w:rPr>
+                        <w:t>Max=a</w:t>
+                      </w:r>
+                    </w:p>
+                  </w:txbxContent>
+                </v:textbox>
+              </v:rect>
+            </w:pict>
+          </mc:Fallback>
+        </mc:AlternateContent>
+      </w:r>
+      <w:r>
+        <w:rPr>
+          <w:b/>
+          <w:bCs/>
+          <w:sz w:val="20"/>
+        </w:rPr>
+        <mc:AlternateContent>
+          <mc:Choice Requires="wps">
+            <w:drawing>
+              <wp:anchor distT="0" distB="0" distL="114300" distR="114300" simplePos="0" relativeHeight="251668480" behindDoc="0" locked="0" layoutInCell="1" allowOverlap="1">
+                <wp:simplePos x="0" y="0"/>
+                <wp:positionH relativeFrom="column">
+                  <wp:posOffset>2376805</wp:posOffset>
+                </wp:positionH>
+                <wp:positionV relativeFrom="paragraph">
+                  <wp:posOffset>1272540</wp:posOffset>
+                </wp:positionV>
+                <wp:extent cx="0" cy="302260"/>
+                <wp:effectExtent l="50800" t="0" r="55880" b="2540"/>
+                <wp:wrapNone/>
+                <wp:docPr id="13" name="Straight Arrow Connector 13"/>
+                <wp:cNvGraphicFramePr/>
+                <a:graphic xmlns:a="http://schemas.openxmlformats.org/drawingml/2006/main">
+                  <a:graphicData uri="http://schemas.microsoft.com/office/word/2010/wordprocessingShape">
+                    <wps:wsp>
+                      <wps:cNvCnPr>
+                        <a:stCxn id="14" idx="4"/>
+                      </wps:cNvCnPr>
+                      <wps:spPr>
+                        <a:xfrm>
+                          <a:off x="3519805" y="3891915"/>
+                          <a:ext cx="0" cy="302260"/>
+                        </a:xfrm>
+                        <a:prstGeom prst="straightConnector1">
+                          <a:avLst/>
+                        </a:prstGeom>
+                        <a:ln>
+                          <a:tailEnd type="arrow"/>
+                        </a:ln>
+                      </wps:spPr>
+                      <wps:style>
+                        <a:lnRef idx="2">
+                          <a:schemeClr val="accent1"/>
+                        </a:lnRef>
+                        <a:fillRef idx="0">
+                          <a:srgbClr val="FFFFFF"/>
+                        </a:fillRef>
+                        <a:effectRef idx="0">
+                          <a:srgbClr val="FFFFFF"/>
+                        </a:effectRef>
+                        <a:fontRef idx="minor">
+                          <a:schemeClr val="tx1"/>
+                        </a:fontRef>
+                      </wps:style>
+                      <wps:bodyPr/>
+                    </wps:wsp>
+                  </a:graphicData>
+                </a:graphic>
+              </wp:anchor>
+            </w:drawing>
+          </mc:Choice>
+          <mc:Fallback>
+            <w:pict>
+              <v:shape id="_x0000_s1026" o:spid="_x0000_s1026" o:spt="32" type="#_x0000_t32" style="position:absolute;left:0pt;margin-left:187.15pt;margin-top:100.2pt;height:23.8pt;width:0pt;z-index:251668480;mso-width-relative:page;mso-height-relative:page;" filled="f" stroked="t" coordsize="21600,21600" o:gfxdata="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">
+                <v:fill on="f" focussize="0,0"/>
+                <v:stroke weight="1pt" color="#5B9BD5 [3204]" miterlimit="8" joinstyle="miter" endarrow="open"/>
+                <v:imagedata o:title=""/>
+                <o:lock v:ext="edit" aspectratio="f"/>
+              </v:shape>
+            </w:pict>
+          </mc:Fallback>
+        </mc:AlternateContent>
+      </w:r>
+      <w:r>
+        <w:rPr>
+          <w:b/>
+          <w:bCs/>
+          <w:sz w:val="20"/>
+        </w:rPr>
+        <mc:AlternateContent>
+          <mc:Choice Requires="wps">
+            <w:drawing>
+              <wp:anchor distT="0" distB="0" distL="114300" distR="114300" simplePos="0" relativeHeight="251667456" behindDoc="0" locked="0" layoutInCell="1" allowOverlap="1">
+                <wp:simplePos x="0" y="0"/>
+                <wp:positionH relativeFrom="column">
+                  <wp:posOffset>1633855</wp:posOffset>
+                </wp:positionH>
+                <wp:positionV relativeFrom="paragraph">
+                  <wp:posOffset>764540</wp:posOffset>
+                </wp:positionV>
+                <wp:extent cx="1485900" cy="508000"/>
+                <wp:effectExtent l="8255" t="6350" r="14605" b="19050"/>
+                <wp:wrapNone/>
+                <wp:docPr id="14" name="Parallelogram 14"/>
+                <wp:cNvGraphicFramePr/>
+                <a:graphic xmlns:a="http://schemas.openxmlformats.org/drawingml/2006/main">
+                  <a:graphicData uri="http://schemas.microsoft.com/office/word/2010/wordprocessingShape">
+                    <wps:wsp>
+                      <wps:cNvSpPr/>
+                      <wps:spPr>
+                        <a:xfrm>
+                          <a:off x="3113405" y="3237865"/>
+                          <a:ext cx="1485900" cy="508000"/>
+                        </a:xfrm>
+                        <a:prstGeom prst="parallelogram">
+                          <a:avLst/>
+                        </a:prstGeom>
+                      </wps:spPr>
+                      <wps:style>
+                        <a:lnRef idx="2">
+                          <a:schemeClr val="accent1">
+                            <a:lumMod val="75000"/>
+                          </a:schemeClr>
+                        </a:lnRef>
+                        <a:fillRef idx="1">
+                          <a:schemeClr val="accent1"/>
+                        </a:fillRef>
+                        <a:effectRef idx="0">
+                          <a:srgbClr val="FFFFFF"/>
+                        </a:effectRef>
+                        <a:fontRef idx="minor">
+                          <a:schemeClr val="lt1"/>
+                        </a:fontRef>
+                      </wps:style>
+                      <wps:txbx>
+                        <w:txbxContent>
+                          <w:p>
+                            <w:pPr>
+                              <w:jc w:val="center"/>
+                              <w:rPr>
+                                <w:rFonts w:hint="default"/>
+                                <w:lang w:val="vi-VN"/>
+                              </w:rPr>
+                            </w:pPr>
+                            <w:r>
+                              <w:rPr>
+                                <w:rFonts w:hint="default"/>
+                                <w:lang w:val="vi-VN"/>
+                              </w:rPr>
+                              <w:t>Input a,b,c</w:t>
+                            </w:r>
+                          </w:p>
+                        </w:txbxContent>
+                      </wps:txbx>
+                      <wps:bodyPr rot="0" spcFirstLastPara="0" vertOverflow="overflow" horzOverflow="overflow" vert="horz" wrap="square" lIns="91440" tIns="45720" rIns="91440" bIns="45720" numCol="1" spcCol="0" rtlCol="0" fromWordArt="0" anchor="ctr" anchorCtr="0" forceAA="0" compatLnSpc="1">
+                        <a:noAutofit/>
+                      </wps:bodyPr>
+                    </wps:wsp>
+                  </a:graphicData>
+                </a:graphic>
+              </wp:anchor>
+            </w:drawing>
+          </mc:Choice>
+          <mc:Fallback>
+            <w:pict>
+              <v:shape id="_x0000_s1026" o:spid="_x0000_s1026" o:spt="7" type="#_x0000_t7" style="position:absolute;left:0pt;margin-left:128.65pt;margin-top:60.2pt;height:40pt;width:117pt;z-index:251667456;v-text-anchor:middle;mso-width-relative:page;mso-height-relative:page;" fillcolor="#5B9BD5 [3204]" filled="t" stroked="t" coordsize="21600,21600" o:gfxdata="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" adj="1846">
+                <v:fill on="t" focussize="0,0"/>
+                <v:stroke weight="1pt" color="#2E75B6 [2404]" miterlimit="8" joinstyle="miter"/>
+                <v:imagedata o:title=""/>
+                <o:lock v:ext="edit" aspectratio="f"/>
+                <v:textbox>
+                  <w:txbxContent>
+                    <w:p>
+                      <w:pPr>
+                        <w:jc w:val="center"/>
+                        <w:rPr>
+                          <w:rFonts w:hint="default"/>
+                          <w:lang w:val="vi-VN"/>
+                        </w:rPr>
+                      </w:pPr>
+                      <w:r>
+                        <w:rPr>
+                          <w:rFonts w:hint="default"/>
+                          <w:lang w:val="vi-VN"/>
+                        </w:rPr>
+                        <w:t>Input a,b,c</w:t>
+                      </w:r>
+                    </w:p>
+                  </w:txbxContent>
+                </v:textbox>
+              </v:shape>
+            </w:pict>
+          </mc:Fallback>
+        </mc:AlternateContent>
+      </w:r>
+      <w:r>
+        <w:rPr>
+          <w:b/>
+          <w:bCs/>
+          <w:sz w:val="20"/>
+        </w:rPr>
+        <mc:AlternateContent>
+          <mc:Choice Requires="wps">
+            <w:drawing>
+              <wp:anchor distT="0" distB="0" distL="114300" distR="114300" simplePos="0" relativeHeight="251666432" behindDoc="0" locked="0" layoutInCell="1" allowOverlap="1">
+                <wp:simplePos x="0" y="0"/>
+                <wp:positionH relativeFrom="column">
+                  <wp:posOffset>2370455</wp:posOffset>
+                </wp:positionH>
+                <wp:positionV relativeFrom="paragraph">
+                  <wp:posOffset>502920</wp:posOffset>
+                </wp:positionV>
+                <wp:extent cx="6350" cy="242570"/>
+                <wp:effectExtent l="46990" t="0" r="53340" b="1270"/>
+                <wp:wrapNone/>
+                <wp:docPr id="15" name="Straight Arrow Connector 15"/>
+                <wp:cNvGraphicFramePr/>
+                <a:graphic xmlns:a="http://schemas.openxmlformats.org/drawingml/2006/main">
+                  <a:graphicData uri="http://schemas.microsoft.com/office/word/2010/wordprocessingShape">
+                    <wps:wsp>
+                      <wps:cNvCnPr/>
+                      <wps:spPr>
+                        <a:xfrm>
+                          <a:off x="3513455" y="3122295"/>
+                          <a:ext cx="6350" cy="242570"/>
+                        </a:xfrm>
+                        <a:prstGeom prst="straightConnector1">
+                          <a:avLst/>
+                        </a:prstGeom>
+                        <a:ln>
+                          <a:tailEnd type="arrow"/>
+                        </a:ln>
+                      </wps:spPr>
+                      <wps:style>
+                        <a:lnRef idx="2">
+                          <a:schemeClr val="accent1"/>
+                        </a:lnRef>
+                        <a:fillRef idx="0">
+                          <a:srgbClr val="FFFFFF"/>
+                        </a:fillRef>
+                        <a:effectRef idx="0">
+                          <a:srgbClr val="FFFFFF"/>
+                        </a:effectRef>
+                        <a:fontRef idx="minor">
+                          <a:schemeClr val="tx1"/>
+                        </a:fontRef>
+                      </wps:style>
+                      <wps:bodyPr/>
+                    </wps:wsp>
+                  </a:graphicData>
+                </a:graphic>
+              </wp:anchor>
+            </w:drawing>
+          </mc:Choice>
+          <mc:Fallback>
+            <w:pict>
+              <v:shape id="_x0000_s1026" o:spid="_x0000_s1026" o:spt="32" type="#_x0000_t32" style="position:absolute;left:0pt;margin-left:186.65pt;margin-top:39.6pt;height:19.1pt;width:0.5pt;z-index:251666432;mso-width-relative:page;mso-height-relative:page;" filled="f" stroked="t" coordsize="21600,21600" o:gfxdata="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">
+                <v:fill on="f" focussize="0,0"/>
+                <v:stroke weight="1pt" color="#5B9BD5 [3204]" miterlimit="8" joinstyle="miter" endarrow="open"/>
+                <v:imagedata o:title=""/>
+                <o:lock v:ext="edit" aspectratio="f"/>
+              </v:shape>
+            </w:pict>
+          </mc:Fallback>
+        </mc:AlternateContent>
+      </w:r>
+      <w:r>
+        <w:rPr>
+          <w:rFonts w:hint="default"/>
+          <w:b/>
+          <w:bCs/>
+          <w:sz w:val="20"/>
+          <w:lang w:val="vi-VN"/>
+        </w:rPr>
+        <w:t>đồ</w:t>
+      </w:r>
+    </w:p>
+    <w:p>
+      <w:pPr>
+        <w:rPr>
+          <w:rFonts w:hint="default"/>
+          <w:b/>
+          <w:bCs/>
+          <w:sz w:val="20"/>
+          <w:lang w:val="vi-VN"/>
+        </w:rPr>
+      </w:pPr>
+    </w:p>
+    <w:p>
+      <w:pPr>
+        <w:rPr>
+          <w:rFonts w:hint="default"/>
+          <w:b/>
+          <w:bCs/>
+          <w:sz w:val="20"/>
+          <w:lang w:val="vi-VN"/>
+        </w:rPr>
+      </w:pPr>
+    </w:p>
+    <w:p>
+      <w:pPr>
+        <w:rPr>
+          <w:rFonts w:hint="default"/>
+          <w:b/>
+          <w:bCs/>
+          <w:sz w:val="20"/>
+          <w:lang w:val="vi-VN"/>
+        </w:rPr>
+      </w:pPr>
+    </w:p>
+    <w:p>
+      <w:pPr>
+        <w:rPr>
+          <w:rFonts w:hint="default"/>
+          <w:b/>
+          <w:bCs/>
+          <w:sz w:val="20"/>
+          <w:lang w:val="vi-VN"/>
+        </w:rPr>
+      </w:pPr>
+    </w:p>
+    <w:p>
+      <w:pPr>
+        <w:rPr>
+          <w:rFonts w:hint="default"/>
+          <w:b/>
+          <w:bCs/>
+          <w:sz w:val="20"/>
+          <w:lang w:val="vi-VN"/>
+        </w:rPr>
+      </w:pPr>
+    </w:p>
+    <w:p>
+      <w:pPr>
+        <w:rPr>
+          <w:rFonts w:hint="default"/>
+          <w:b/>
+          <w:bCs/>
+          <w:sz w:val="20"/>
+          <w:lang w:val="vi-VN"/>
+        </w:rPr>
+      </w:pPr>
+    </w:p>
+    <w:p>
+      <w:pPr>
+        <w:rPr>
+          <w:rFonts w:hint="default"/>
+          <w:b/>
+          <w:bCs/>
+          <w:sz w:val="20"/>
+          <w:lang w:val="vi-VN"/>
+        </w:rPr>
+      </w:pPr>
+    </w:p>
+    <w:p>
+      <w:pPr>
+        <w:rPr>
+          <w:rFonts w:hint="default"/>
+          <w:b/>
+          <w:bCs/>
+          <w:sz w:val="20"/>
+          <w:lang w:val="vi-VN"/>
+        </w:rPr>
+      </w:pPr>
+    </w:p>
+    <w:p>
+      <w:pPr>
+        <w:rPr>
+          <w:rFonts w:hint="default"/>
+          <w:b/>
+          <w:bCs/>
+          <w:sz w:val="20"/>
+          <w:lang w:val="vi-VN"/>
+        </w:rPr>
+      </w:pPr>
+    </w:p>
+    <w:p>
+      <w:pPr>
+        <w:bidi w:val="0"/>
+        <w:rPr>
+          <w:rFonts w:hint="default"/>
+          <w:lang w:val="vi-VN"/>
+        </w:rPr>
+      </w:pPr>
+      <w:r>
+        <mc:AlternateContent>
+          <mc:Choice Requires="wps">
+            <w:drawing>
+              <wp:anchor distT="0" distB="0" distL="114300" distR="114300" simplePos="0" relativeHeight="251686912" behindDoc="0" locked="0" layoutInCell="1" allowOverlap="1">
+                <wp:simplePos x="0" y="0"/>
+                <wp:positionH relativeFrom="column">
+                  <wp:posOffset>1920240</wp:posOffset>
+                </wp:positionH>
+                <wp:positionV relativeFrom="paragraph">
+                  <wp:posOffset>4213860</wp:posOffset>
+                </wp:positionV>
+                <wp:extent cx="927100" cy="609600"/>
+                <wp:effectExtent l="6350" t="6350" r="11430" b="8890"/>
+                <wp:wrapNone/>
+                <wp:docPr id="32" name="Oval 32"/>
+                <wp:cNvGraphicFramePr/>
+                <a:graphic xmlns:a="http://schemas.openxmlformats.org/drawingml/2006/main">
+                  <a:graphicData uri="http://schemas.microsoft.com/office/word/2010/wordprocessingShape">
+                    <wps:wsp>
+                      <wps:cNvSpPr/>
+                      <wps:spPr>
+                        <a:xfrm>
+                          <a:off x="3094990" y="8576945"/>
+                          <a:ext cx="927100" cy="609600"/>
+                        </a:xfrm>
+                        <a:prstGeom prst="ellipse">
+                          <a:avLst/>
+                        </a:prstGeom>
+                      </wps:spPr>
+                      <wps:style>
+                        <a:lnRef idx="2">
+                          <a:schemeClr val="accent1">
+                            <a:lumMod val="75000"/>
+                          </a:schemeClr>
+                        </a:lnRef>
+                        <a:fillRef idx="1">
+                          <a:schemeClr val="accent1"/>
+                        </a:fillRef>
+                        <a:effectRef idx="0">
+                          <a:srgbClr val="FFFFFF"/>
+                        </a:effectRef>
+                        <a:fontRef idx="minor">
+                          <a:schemeClr val="lt1"/>
+                        </a:fontRef>
+                      </wps:style>
+                      <wps:txbx>
+                        <w:txbxContent>
+                          <w:p>
+                            <w:pPr>
+                              <w:jc w:val="center"/>
+                              <w:rPr>
+                                <w:rFonts w:hint="default"/>
+                                <w:lang w:val="vi-VN"/>
+                              </w:rPr>
+                            </w:pPr>
+                            <w:r>
+                              <w:rPr>
+                                <w:rFonts w:hint="default"/>
+                                <w:lang w:val="vi-VN"/>
+                              </w:rPr>
+                              <w:t>End</w:t>
+                            </w:r>
+                          </w:p>
+                        </w:txbxContent>
+                      </wps:txbx>
+                      <wps:bodyPr rot="0" spcFirstLastPara="0" vertOverflow="overflow" horzOverflow="overflow" vert="horz" wrap="square" lIns="91440" tIns="45720" rIns="91440" bIns="45720" numCol="1" spcCol="0" rtlCol="0" fromWordArt="0" anchor="ctr" anchorCtr="0" forceAA="0" compatLnSpc="1">
+                        <a:noAutofit/>
+                      </wps:bodyPr>
+                    </wps:wsp>
+                  </a:graphicData>
+                </a:graphic>
+              </wp:anchor>
+            </w:drawing>
+          </mc:Choice>
+          <mc:Fallback>
+            <w:pict>
+              <v:shape id="_x0000_s1026" o:spid="_x0000_s1026" o:spt="3" type="#_x0000_t3" style="position:absolute;left:0pt;margin-left:151.2pt;margin-top:331.8pt;height:48pt;width:73pt;z-index:251686912;v-text-anchor:middle;mso-width-relative:page;mso-height-relative:page;" fillcolor="#5B9BD5 [3204]" filled="t" stroked="t" coordsize="21600,21600" o:gfxdata="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">
+                <v:fill on="t" focussize="0,0"/>
+                <v:stroke weight="1pt" color="#2E75B6 [2404]" miterlimit="8" joinstyle="miter"/>
+                <v:imagedata o:title=""/>
+                <o:lock v:ext="edit" aspectratio="f"/>
+                <v:textbox>
+                  <w:txbxContent>
+                    <w:p>
+                      <w:pPr>
+                        <w:jc w:val="center"/>
+                        <w:rPr>
+                          <w:rFonts w:hint="default"/>
+                          <w:lang w:val="vi-VN"/>
+                        </w:rPr>
+                      </w:pPr>
+                      <w:r>
+                        <w:rPr>
+                          <w:rFonts w:hint="default"/>
+                          <w:lang w:val="vi-VN"/>
+                        </w:rPr>
+                        <w:t>End</w:t>
+                      </w:r>
+                    </w:p>
+                  </w:txbxContent>
+                </v:textbox>
+              </v:shape>
+            </w:pict>
+          </mc:Fallback>
+        </mc:AlternateContent>
+      </w:r>
+      <w:r>
+        <mc:AlternateContent>
+          <mc:Choice Requires="wps">
+            <w:drawing>
+              <wp:anchor distT="0" distB="0" distL="114300" distR="114300" simplePos="0" relativeHeight="251687936" behindDoc="0" locked="0" layoutInCell="1" allowOverlap="1">
+                <wp:simplePos x="0" y="0"/>
+                <wp:positionH relativeFrom="column">
+                  <wp:posOffset>2367915</wp:posOffset>
+                </wp:positionH>
+                <wp:positionV relativeFrom="paragraph">
+                  <wp:posOffset>3796665</wp:posOffset>
+                </wp:positionV>
+                <wp:extent cx="15875" cy="417195"/>
+                <wp:effectExtent l="38100" t="0" r="52705" b="9525"/>
+                <wp:wrapNone/>
+                <wp:docPr id="33" name="Straight Arrow Connector 33"/>
+                <wp:cNvGraphicFramePr/>
+                <a:graphic xmlns:a="http://schemas.openxmlformats.org/drawingml/2006/main">
+                  <a:graphicData uri="http://schemas.microsoft.com/office/word/2010/wordprocessingShape">
+                    <wps:wsp>
+                      <wps:cNvCnPr>
+                        <a:stCxn id="29" idx="4"/>
+                        <a:endCxn id="32" idx="0"/>
+                      </wps:cNvCnPr>
+                      <wps:spPr>
+                        <a:xfrm>
+                          <a:off x="3510915" y="8121650"/>
+                          <a:ext cx="15875" cy="417195"/>
+                        </a:xfrm>
+                        <a:prstGeom prst="straightConnector1">
+                          <a:avLst/>
+                        </a:prstGeom>
+                        <a:ln>
+                          <a:tailEnd type="arrow"/>
+                        </a:ln>
+                      </wps:spPr>
+                      <wps:style>
+                        <a:lnRef idx="2">
+                          <a:schemeClr val="accent1"/>
+                        </a:lnRef>
+                        <a:fillRef idx="0">
+                          <a:srgbClr val="FFFFFF"/>
+                        </a:fillRef>
+                        <a:effectRef idx="0">
+                          <a:srgbClr val="FFFFFF"/>
+                        </a:effectRef>
+                        <a:fontRef idx="minor">
+                          <a:schemeClr val="tx1"/>
+                        </a:fontRef>
+                      </wps:style>
+                      <wps:bodyPr/>
+                    </wps:wsp>
+                  </a:graphicData>
+                </a:graphic>
+              </wp:anchor>
+            </w:drawing>
+          </mc:Choice>
+          <mc:Fallback>
+            <w:pict>
+              <v:shape id="_x0000_s1026" o:spid="_x0000_s1026" o:spt="32" type="#_x0000_t32" style="position:absolute;left:0pt;margin-left:186.45pt;margin-top:298.95pt;height:32.85pt;width:1.25pt;z-index:251687936;mso-width-relative:page;mso-height-relative:page;" filled="f" stroked="t" coordsize="21600,21600" o:gfxdata="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">
+                <v:fill on="f" focussize="0,0"/>
+                <v:stroke weight="1pt" color="#5B9BD5 [3204]" miterlimit="8" joinstyle="miter" endarrow="open"/>
+                <v:imagedata o:title=""/>
+                <o:lock v:ext="edit" aspectratio="f"/>
+              </v:shape>
+            </w:pict>
+          </mc:Fallback>
+        </mc:AlternateContent>
+      </w:r>
+      <w:r>
+        <mc:AlternateContent>
+          <mc:Choice Requires="wps">
+            <w:drawing>
+              <wp:anchor distT="0" distB="0" distL="114300" distR="114300" simplePos="0" relativeHeight="251685888" behindDoc="0" locked="0" layoutInCell="1" allowOverlap="1">
+                <wp:simplePos x="0" y="0"/>
+                <wp:positionH relativeFrom="column">
+                  <wp:posOffset>2345690</wp:posOffset>
+                </wp:positionH>
+                <wp:positionV relativeFrom="paragraph">
+                  <wp:posOffset>2838450</wp:posOffset>
+                </wp:positionV>
+                <wp:extent cx="457835" cy="272415"/>
+                <wp:effectExtent l="0" t="0" r="1905" b="14605"/>
+                <wp:wrapNone/>
+                <wp:docPr id="31" name="Rectangles 31"/>
+                <wp:cNvGraphicFramePr/>
+                <a:graphic xmlns:a="http://schemas.openxmlformats.org/drawingml/2006/main">
+                  <a:graphicData uri="http://schemas.microsoft.com/office/word/2010/wordprocessingShape">
+                    <wps:wsp>
+                      <wps:cNvSpPr/>
+                      <wps:spPr>
+                        <a:xfrm rot="5400000">
+                          <a:off x="3742690" y="6833235"/>
+                          <a:ext cx="457835" cy="272415"/>
+                        </a:xfrm>
+                        <a:prstGeom prst="rect">
+                          <a:avLst/>
+                        </a:prstGeom>
+                        <a:solidFill>
+                          <a:schemeClr val="bg1"/>
+                        </a:solidFill>
+                      </wps:spPr>
+                      <wps:style>
+                        <a:lnRef idx="0">
+                          <a:srgbClr val="FFFFFF"/>
+                        </a:lnRef>
+                        <a:fillRef idx="1">
+                          <a:schemeClr val="accent1"/>
+                        </a:fillRef>
+                        <a:effectRef idx="2">
+                          <a:schemeClr val="accent1"/>
+                        </a:effectRef>
+                        <a:fontRef idx="minor">
+                          <a:schemeClr val="lt1"/>
+                        </a:fontRef>
+                      </wps:style>
+                      <wps:txbx>
+                        <w:txbxContent>
+                          <w:p>
+                            <w:pPr>
+                              <w:jc w:val="center"/>
+                              <w:rPr>
+                                <w:rFonts w:hint="default"/>
+                                <w:b/>
+                                <w:bCs/>
+                                <w:color w:val="00B050"/>
+                                <w:lang w:val="vi-VN"/>
+                              </w:rPr>
+                            </w:pPr>
+                            <w:r>
+                              <w:rPr>
+                                <w:rFonts w:hint="default"/>
+                                <w:b/>
+                                <w:bCs/>
+                                <w:color w:val="00B050"/>
+                                <w:lang w:val="vi-VN"/>
+                              </w:rPr>
+                              <w:t>False</w:t>
+                            </w:r>
+                          </w:p>
+                          <w:p>
+                            <w:pPr>
+                              <w:jc w:val="center"/>
+                              <w:rPr>
+                                <w:rFonts w:hint="default"/>
+                                <w:lang w:val="vi-VN"/>
+                              </w:rPr>
+                            </w:pPr>
+                          </w:p>
+                        </w:txbxContent>
+                      </wps:txbx>
+                      <wps:bodyPr rot="0" spcFirstLastPara="0" vertOverflow="overflow" horzOverflow="overflow" vert="horz" wrap="square" lIns="91440" tIns="45720" rIns="91440" bIns="45720" numCol="1" spcCol="0" rtlCol="0" fromWordArt="0" anchor="ctr" anchorCtr="0" forceAA="0" compatLnSpc="1">
+                        <a:noAutofit/>
+                      </wps:bodyPr>
+                    </wps:wsp>
+                  </a:graphicData>
+                </a:graphic>
+              </wp:anchor>
+            </w:drawing>
+          </mc:Choice>
+          <mc:Fallback>
+            <w:pict>
+              <v:rect id="_x0000_s1026" o:spid="_x0000_s1026" o:spt="1" style="position:absolute;left:0pt;margin-left:184.7pt;margin-top:223.5pt;height:21.45pt;width:36.05pt;rotation:5898240f;z-index:251685888;v-text-anchor:middle;mso-width-relative:page;mso-height-relative:page;" fillcolor="#FFFFFF [3212]" filled="t" stroked="f" coordsize="21600,21600" o:gfxdata="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">
+                <v:fill on="t" focussize="0,0"/>
+                <v:stroke on="f"/>
+                <v:imagedata o:title=""/>
+                <o:lock v:ext="edit" aspectratio="f"/>
+                <v:textbox>
+                  <w:txbxContent>
+                    <w:p>
+                      <w:pPr>
+                        <w:jc w:val="center"/>
+                        <w:rPr>
+                          <w:rFonts w:hint="default"/>
+                          <w:b/>
+                          <w:bCs/>
+                          <w:color w:val="00B050"/>
+                          <w:lang w:val="vi-VN"/>
+                        </w:rPr>
+                      </w:pPr>
+                      <w:r>
+                        <w:rPr>
+                          <w:rFonts w:hint="default"/>
+                          <w:b/>
+                          <w:bCs/>
+                          <w:color w:val="00B050"/>
+                          <w:lang w:val="vi-VN"/>
+                        </w:rPr>
+                        <w:t>False</w:t>
+                      </w:r>
+                    </w:p>
+                    <w:p>
+                      <w:pPr>
+                        <w:jc w:val="center"/>
+                        <w:rPr>
+                          <w:rFonts w:hint="default"/>
+                          <w:lang w:val="vi-VN"/>
+                        </w:rPr>
+                      </w:pPr>
+                    </w:p>
+                  </w:txbxContent>
+                </v:textbox>
+              </v:rect>
+            </w:pict>
+          </mc:Fallback>
+        </mc:AlternateContent>
+      </w:r>
+      <w:r>
+        <mc:AlternateContent>
+          <mc:Choice Requires="wps">
+            <w:drawing>
+              <wp:anchor distT="0" distB="0" distL="114300" distR="114300" simplePos="0" relativeHeight="251684864" behindDoc="0" locked="0" layoutInCell="1" allowOverlap="1">
+                <wp:simplePos x="0" y="0"/>
+                <wp:positionH relativeFrom="column">
+                  <wp:posOffset>602615</wp:posOffset>
+                </wp:positionH>
+                <wp:positionV relativeFrom="paragraph">
+                  <wp:posOffset>2431415</wp:posOffset>
+                </wp:positionV>
+                <wp:extent cx="844550" cy="1352550"/>
+                <wp:effectExtent l="6350" t="0" r="12700" b="54610"/>
+                <wp:wrapNone/>
+                <wp:docPr id="30" name="Curved Connector 30"/>
+                <wp:cNvGraphicFramePr/>
+                <a:graphic xmlns:a="http://schemas.openxmlformats.org/drawingml/2006/main">
+                  <a:graphicData uri="http://schemas.microsoft.com/office/word/2010/wordprocessingShape">
+                    <wps:wsp>
+                      <wps:cNvCnPr>
+                        <a:stCxn id="27" idx="2"/>
+                        <a:endCxn id="29" idx="5"/>
+                      </wps:cNvCnPr>
+                      <wps:spPr>
+                        <a:xfrm rot="5400000" flipV="1">
+                          <a:off x="1745615" y="6445885"/>
+                          <a:ext cx="844550" cy="1352550"/>
+                        </a:xfrm>
+                        <a:prstGeom prst="curvedConnector2">
+                          <a:avLst/>
+                        </a:prstGeom>
+                        <a:ln>
+                          <a:tailEnd type="arrow"/>
+                        </a:ln>
+                      </wps:spPr>
+                      <wps:style>
+                        <a:lnRef idx="2">
+                          <a:schemeClr val="accent1"/>
+                        </a:lnRef>
+                        <a:fillRef idx="0">
+                          <a:srgbClr val="FFFFFF"/>
+                        </a:fillRef>
+                        <a:effectRef idx="0">
+                          <a:srgbClr val="FFFFFF"/>
+                        </a:effectRef>
+                        <a:fontRef idx="minor">
+                          <a:schemeClr val="tx1"/>
+                        </a:fontRef>
+                      </wps:style>
+                      <wps:bodyPr/>
+                    </wps:wsp>
+                  </a:graphicData>
+                </a:graphic>
+              </wp:anchor>
+            </w:drawing>
+          </mc:Choice>
+          <mc:Fallback>
+            <w:pict>
+              <v:shape id="_x0000_s1026" o:spid="_x0000_s1026" o:spt="37" type="#_x0000_t37" style="position:absolute;left:0pt;flip:y;margin-left:47.45pt;margin-top:191.45pt;height:106.5pt;width:66.5pt;rotation:-5898240f;z-index:251684864;mso-width-relative:page;mso-height-relative:page;" filled="f" stroked="t" coordsize="21600,21600" o:gfxdata="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">
+                <v:fill on="f" focussize="0,0"/>
+                <v:stroke weight="1pt" color="#5B9BD5 [3204]" miterlimit="8" joinstyle="miter" endarrow="open"/>
+                <v:imagedata o:title=""/>
+                <o:lock v:ext="edit" aspectratio="f"/>
+              </v:shape>
+            </w:pict>
+          </mc:Fallback>
+        </mc:AlternateContent>
+      </w:r>
+      <w:r>
+        <mc:AlternateContent>
+          <mc:Choice Requires="wps">
+            <w:drawing>
+              <wp:anchor distT="0" distB="0" distL="114300" distR="114300" simplePos="0" relativeHeight="251683840" behindDoc="0" locked="0" layoutInCell="1" allowOverlap="1">
+                <wp:simplePos x="0" y="0"/>
+                <wp:positionH relativeFrom="column">
+                  <wp:posOffset>1634490</wp:posOffset>
+                </wp:positionH>
+                <wp:positionV relativeFrom="paragraph">
+                  <wp:posOffset>3263265</wp:posOffset>
+                </wp:positionV>
+                <wp:extent cx="1466850" cy="533400"/>
+                <wp:effectExtent l="8255" t="6350" r="18415" b="8890"/>
+                <wp:wrapNone/>
+                <wp:docPr id="29" name="Parallelogram 29"/>
+                <wp:cNvGraphicFramePr/>
+                <a:graphic xmlns:a="http://schemas.openxmlformats.org/drawingml/2006/main">
+                  <a:graphicData uri="http://schemas.microsoft.com/office/word/2010/wordprocessingShape">
+                    <wps:wsp>
+                      <wps:cNvSpPr/>
+                      <wps:spPr>
+                        <a:xfrm>
+                          <a:off x="2777490" y="7347585"/>
+                          <a:ext cx="1466850" cy="533400"/>
+                        </a:xfrm>
+                        <a:prstGeom prst="parallelogram">
+                          <a:avLst/>
+                        </a:prstGeom>
+                      </wps:spPr>
+                      <wps:style>
+                        <a:lnRef idx="2">
+                          <a:schemeClr val="accent1">
+                            <a:lumMod val="75000"/>
+                          </a:schemeClr>
+                        </a:lnRef>
+                        <a:fillRef idx="1">
+                          <a:schemeClr val="accent1"/>
+                        </a:fillRef>
+                        <a:effectRef idx="0">
+                          <a:srgbClr val="FFFFFF"/>
+                        </a:effectRef>
+                        <a:fontRef idx="minor">
+                          <a:schemeClr val="lt1"/>
+                        </a:fontRef>
+                      </wps:style>
+                      <wps:txbx>
+                        <w:txbxContent>
+                          <w:p>
+                            <w:pPr>
+                              <w:jc w:val="center"/>
+                              <w:rPr>
+                                <w:rFonts w:hint="default"/>
+                                <w:lang w:val="vi-VN"/>
+                              </w:rPr>
+                            </w:pPr>
+                            <w:r>
+                              <w:rPr>
+                                <w:rFonts w:hint="default"/>
+                                <w:lang w:val="vi-VN"/>
+                              </w:rPr>
+                              <w:t>Display max</w:t>
+                            </w:r>
+                          </w:p>
+                        </w:txbxContent>
+                      </wps:txbx>
+                      <wps:bodyPr rot="0" spcFirstLastPara="0" vertOverflow="overflow" horzOverflow="overflow" vert="horz" wrap="square" lIns="91440" tIns="45720" rIns="91440" bIns="45720" numCol="1" spcCol="0" rtlCol="0" fromWordArt="0" anchor="ctr" anchorCtr="0" forceAA="0" compatLnSpc="1">
+                        <a:noAutofit/>
+                      </wps:bodyPr>
+                    </wps:wsp>
+                  </a:graphicData>
+                </a:graphic>
+              </wp:anchor>
+            </w:drawing>
+          </mc:Choice>
+          <mc:Fallback>
+            <w:pict>
+              <v:shape id="_x0000_s1026" o:spid="_x0000_s1026" o:spt="7" type="#_x0000_t7" style="position:absolute;left:0pt;margin-left:128.7pt;margin-top:256.95pt;height:42pt;width:115.5pt;z-index:251683840;v-text-anchor:middle;mso-width-relative:page;mso-height-relative:page;" fillcolor="#5B9BD5 [3204]" filled="t" stroked="t" coordsize="21600,21600" o:gfxdata="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" adj="1963">
+                <v:fill on="t" focussize="0,0"/>
+                <v:stroke weight="1pt" color="#2E75B6 [2404]" miterlimit="8" joinstyle="miter"/>
+                <v:imagedata o:title=""/>
+                <o:lock v:ext="edit" aspectratio="f"/>
+                <v:textbox>
+                  <w:txbxContent>
+                    <w:p>
+                      <w:pPr>
+                        <w:jc w:val="center"/>
+                        <w:rPr>
+                          <w:rFonts w:hint="default"/>
+                          <w:lang w:val="vi-VN"/>
+                        </w:rPr>
+                      </w:pPr>
+                      <w:r>
+                        <w:rPr>
+                          <w:rFonts w:hint="default"/>
+                          <w:lang w:val="vi-VN"/>
+                        </w:rPr>
+                        <w:t>Display max</w:t>
+                      </w:r>
+                    </w:p>
+                  </w:txbxContent>
+                </v:textbox>
+              </v:shape>
+            </w:pict>
+          </mc:Fallback>
+        </mc:AlternateContent>
+      </w:r>
+      <w:r>
+        <mc:AlternateContent>
+          <mc:Choice Requires="wps">
+            <w:drawing>
+              <wp:anchor distT="0" distB="0" distL="114300" distR="114300" simplePos="0" relativeHeight="251682816" behindDoc="0" locked="0" layoutInCell="1" allowOverlap="1">
+                <wp:simplePos x="0" y="0"/>
+                <wp:positionH relativeFrom="column">
+                  <wp:posOffset>2367280</wp:posOffset>
+                </wp:positionH>
+                <wp:positionV relativeFrom="paragraph">
+                  <wp:posOffset>2709545</wp:posOffset>
+                </wp:positionV>
+                <wp:extent cx="10160" cy="541020"/>
+                <wp:effectExtent l="42545" t="0" r="53975" b="7620"/>
+                <wp:wrapNone/>
+                <wp:docPr id="28" name="Straight Arrow Connector 28"/>
+                <wp:cNvGraphicFramePr/>
+                <a:graphic xmlns:a="http://schemas.openxmlformats.org/drawingml/2006/main">
+                  <a:graphicData uri="http://schemas.microsoft.com/office/word/2010/wordprocessingShape">
+                    <wps:wsp>
+                      <wps:cNvCnPr>
+                        <a:stCxn id="18" idx="2"/>
+                      </wps:cNvCnPr>
+                      <wps:spPr>
+                        <a:xfrm>
+                          <a:off x="3510280" y="6724015"/>
+                          <a:ext cx="10160" cy="541020"/>
+                        </a:xfrm>
+                        <a:prstGeom prst="straightConnector1">
+                          <a:avLst/>
+                        </a:prstGeom>
+                        <a:ln>
+                          <a:tailEnd type="arrow"/>
+                        </a:ln>
+                      </wps:spPr>
+                      <wps:style>
+                        <a:lnRef idx="2">
+                          <a:schemeClr val="accent1"/>
+                        </a:lnRef>
+                        <a:fillRef idx="0">
+                          <a:srgbClr val="FFFFFF"/>
+                        </a:fillRef>
+                        <a:effectRef idx="0">
+                          <a:srgbClr val="FFFFFF"/>
+                        </a:effectRef>
+                        <a:fontRef idx="minor">
+                          <a:schemeClr val="tx1"/>
+                        </a:fontRef>
+                      </wps:style>
+                      <wps:bodyPr/>
+                    </wps:wsp>
+                  </a:graphicData>
+                </a:graphic>
+              </wp:anchor>
+            </w:drawing>
+          </mc:Choice>
+          <mc:Fallback>
+            <w:pict>
+              <v:shape id="_x0000_s1026" o:spid="_x0000_s1026" o:spt="32" type="#_x0000_t32" style="position:absolute;left:0pt;margin-left:186.4pt;margin-top:213.35pt;height:42.6pt;width:0.8pt;z-index:251682816;mso-width-relative:page;mso-height-relative:page;" filled="f" stroked="t" coordsize="21600,21600" o:gfxdata="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">
+                <v:fill on="f" focussize="0,0"/>
+                <v:stroke weight="1pt" color="#5B9BD5 [3204]" miterlimit="8" joinstyle="miter" endarrow="open"/>
+                <v:imagedata o:title=""/>
+                <o:lock v:ext="edit" aspectratio="f"/>
+              </v:shape>
+            </w:pict>
+          </mc:Fallback>
+        </mc:AlternateContent>
+      </w:r>
+      <w:r>
+        <mc:AlternateContent>
+          <mc:Choice Requires="wps">
+            <w:drawing>
+              <wp:anchor distT="0" distB="0" distL="114300" distR="114300" simplePos="0" relativeHeight="251681792" behindDoc="0" locked="0" layoutInCell="1" allowOverlap="1">
+                <wp:simplePos x="0" y="0"/>
+                <wp:positionH relativeFrom="column">
+                  <wp:posOffset>-149860</wp:posOffset>
+                </wp:positionH>
+                <wp:positionV relativeFrom="paragraph">
+                  <wp:posOffset>2126615</wp:posOffset>
+                </wp:positionV>
+                <wp:extent cx="996950" cy="558800"/>
+                <wp:effectExtent l="6350" t="6350" r="17780" b="13970"/>
+                <wp:wrapNone/>
+                <wp:docPr id="27" name="Rectangles 27"/>
+                <wp:cNvGraphicFramePr/>
+                <a:graphic xmlns:a="http://schemas.openxmlformats.org/drawingml/2006/main">
+                  <a:graphicData uri="http://schemas.microsoft.com/office/word/2010/wordprocessingShape">
+                    <wps:wsp>
+                      <wps:cNvSpPr/>
+                      <wps:spPr>
+                        <a:xfrm>
+                          <a:off x="1012190" y="6090285"/>
+                          <a:ext cx="996950" cy="558800"/>
+                        </a:xfrm>
+                        <a:prstGeom prst="rect">
+                          <a:avLst/>
+                        </a:prstGeom>
+                      </wps:spPr>
+                      <wps:style>
+                        <a:lnRef idx="2">
+                          <a:schemeClr val="accent1">
+                            <a:lumMod val="75000"/>
+                          </a:schemeClr>
+                        </a:lnRef>
+                        <a:fillRef idx="1">
+                          <a:schemeClr val="accent1"/>
+                        </a:fillRef>
+                        <a:effectRef idx="0">
+                          <a:srgbClr val="FFFFFF"/>
+                        </a:effectRef>
+                        <a:fontRef idx="minor">
+                          <a:schemeClr val="lt1"/>
+                        </a:fontRef>
+                      </wps:style>
+                      <wps:txbx>
+                        <w:txbxContent>
+                          <w:p>
+                            <w:pPr>
+                              <w:jc w:val="center"/>
+                              <w:rPr>
+                                <w:rFonts w:hint="default"/>
+                                <w:lang w:val="vi-VN"/>
+                              </w:rPr>
+                            </w:pPr>
+                            <w:r>
+                              <w:rPr>
+                                <w:rFonts w:hint="default"/>
+                                <w:lang w:val="vi-VN"/>
+                              </w:rPr>
+                              <w:t>Max=c</w:t>
+                            </w:r>
+                          </w:p>
+                        </w:txbxContent>
+                      </wps:txbx>
+                      <wps:bodyPr rot="0" spcFirstLastPara="0" vertOverflow="overflow" horzOverflow="overflow" vert="horz" wrap="square" lIns="91440" tIns="45720" rIns="91440" bIns="45720" numCol="1" spcCol="0" rtlCol="0" fromWordArt="0" anchor="ctr" anchorCtr="0" forceAA="0" compatLnSpc="1">
+                        <a:noAutofit/>
+                      </wps:bodyPr>
+                    </wps:wsp>
+                  </a:graphicData>
+                </a:graphic>
+              </wp:anchor>
+            </w:drawing>
+          </mc:Choice>
+          <mc:Fallback>
+            <w:pict>
+              <v:rect id="_x0000_s1026" o:spid="_x0000_s1026" o:spt="1" style="position:absolute;left:0pt;margin-left:-11.8pt;margin-top:167.45pt;height:44pt;width:78.5pt;z-index:251681792;v-text-anchor:middle;mso-width-relative:page;mso-height-relative:page;" fillcolor="#5B9BD5 [3204]" filled="t" stroked="t" coordsize="21600,21600" o:gfxdata="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">
+                <v:fill on="t" focussize="0,0"/>
+                <v:stroke weight="1pt" color="#2E75B6 [2404]" miterlimit="8" joinstyle="miter"/>
+                <v:imagedata o:title=""/>
+                <o:lock v:ext="edit" aspectratio="f"/>
+                <v:textbox>
+                  <w:txbxContent>
+                    <w:p>
+                      <w:pPr>
+                        <w:jc w:val="center"/>
+                        <w:rPr>
+                          <w:rFonts w:hint="default"/>
+                          <w:lang w:val="vi-VN"/>
+                        </w:rPr>
+                      </w:pPr>
+                      <w:r>
+                        <w:rPr>
+                          <w:rFonts w:hint="default"/>
+                          <w:lang w:val="vi-VN"/>
+                        </w:rPr>
+                        <w:t>Max=c</w:t>
+                      </w:r>
+                    </w:p>
+                  </w:txbxContent>
+                </v:textbox>
+              </v:rect>
+            </w:pict>
+          </mc:Fallback>
+        </mc:AlternateContent>
+      </w:r>
+      <w:r>
+        <mc:AlternateContent>
+          <mc:Choice Requires="wps">
+            <w:drawing>
+              <wp:anchor distT="0" distB="0" distL="114300" distR="114300" simplePos="0" relativeHeight="251680768" behindDoc="0" locked="0" layoutInCell="1" allowOverlap="1">
+                <wp:simplePos x="0" y="0"/>
+                <wp:positionH relativeFrom="column">
+                  <wp:posOffset>1050290</wp:posOffset>
+                </wp:positionH>
+                <wp:positionV relativeFrom="paragraph">
+                  <wp:posOffset>2087245</wp:posOffset>
+                </wp:positionV>
+                <wp:extent cx="488950" cy="247650"/>
+                <wp:effectExtent l="0" t="0" r="13970" b="11430"/>
+                <wp:wrapNone/>
+                <wp:docPr id="26" name="Rectangles 26"/>
+                <wp:cNvGraphicFramePr/>
+                <a:graphic xmlns:a="http://schemas.openxmlformats.org/drawingml/2006/main">
+                  <a:graphicData uri="http://schemas.microsoft.com/office/word/2010/wordprocessingShape">
+                    <wps:wsp>
+                      <wps:cNvSpPr/>
+                      <wps:spPr>
+                        <a:xfrm>
+                          <a:off x="2104390" y="6082665"/>
+                          <a:ext cx="488950" cy="247650"/>
+                        </a:xfrm>
+                        <a:prstGeom prst="rect">
+                          <a:avLst/>
+                        </a:prstGeom>
+                        <a:solidFill>
+                          <a:schemeClr val="bg1"/>
+                        </a:solidFill>
+                      </wps:spPr>
+                      <wps:style>
+                        <a:lnRef idx="0">
+                          <a:srgbClr val="FFFFFF"/>
+                        </a:lnRef>
+                        <a:fillRef idx="1">
+                          <a:prstClr val="black"/>
+                        </a:fillRef>
+                        <a:effectRef idx="2">
+                          <a:prstClr val="black"/>
+                        </a:effectRef>
+                        <a:fontRef idx="minor">
+                          <a:schemeClr val="lt1"/>
+                        </a:fontRef>
+                      </wps:style>
+                      <wps:txbx>
+                        <w:txbxContent>
+                          <w:p>
+                            <w:pPr>
+                              <w:jc w:val="both"/>
+                              <w:rPr>
+                                <w:rFonts w:hint="default"/>
+                                <w:b/>
+                                <w:bCs/>
+                                <w:color w:val="00B050"/>
+                                <w:lang w:val="vi-VN"/>
+                              </w:rPr>
+                            </w:pPr>
+                            <w:r>
+                              <w:rPr>
+                                <w:rFonts w:hint="default"/>
+                                <w:b/>
+                                <w:bCs/>
+                                <w:color w:val="00B050"/>
+                                <w:lang w:val="vi-VN"/>
+                              </w:rPr>
+                              <w:t>True</w:t>
+                            </w:r>
+                          </w:p>
+                        </w:txbxContent>
+                      </wps:txbx>
+                      <wps:bodyPr rot="0" spcFirstLastPara="0" vertOverflow="overflow" horzOverflow="overflow" vert="horz" wrap="square" lIns="91440" tIns="45720" rIns="91440" bIns="45720" numCol="1" spcCol="0" rtlCol="0" fromWordArt="0" anchor="ctr" anchorCtr="0" forceAA="0" compatLnSpc="1">
+                        <a:noAutofit/>
+                      </wps:bodyPr>
+                    </wps:wsp>
+                  </a:graphicData>
+                </a:graphic>
+              </wp:anchor>
+            </w:drawing>
+          </mc:Choice>
+          <mc:Fallback>
+            <w:pict>
+              <v:rect id="_x0000_s1026" o:spid="_x0000_s1026" o:spt="1" style="position:absolute;left:0pt;margin-left:82.7pt;margin-top:164.35pt;height:19.5pt;width:38.5pt;z-index:251680768;v-text-anchor:middle;mso-width-relative:page;mso-height-relative:page;" fillcolor="#FFFFFF [3212]" filled="t" stroked="f" coordsize="21600,21600" o:gfxdata="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">
+                <v:fill on="t" focussize="0,0"/>
+                <v:stroke on="f"/>
+                <v:imagedata o:title=""/>
+                <o:lock v:ext="edit" aspectratio="f"/>
+                <v:textbox>
+                  <w:txbxContent>
+                    <w:p>
+                      <w:pPr>
+                        <w:jc w:val="both"/>
+                        <w:rPr>
+                          <w:rFonts w:hint="default"/>
+                          <w:b/>
+                          <w:bCs/>
+                          <w:color w:val="00B050"/>
+                          <w:lang w:val="vi-VN"/>
+                        </w:rPr>
+                      </w:pPr>
+                      <w:r>
+                        <w:rPr>
+                          <w:rFonts w:hint="default"/>
+                          <w:b/>
+                          <w:bCs/>
+                          <w:color w:val="00B050"/>
+                          <w:lang w:val="vi-VN"/>
+                        </w:rPr>
+                        <w:t>True</w:t>
+                      </w:r>
+                    </w:p>
+                  </w:txbxContent>
+                </v:textbox>
+              </v:rect>
+            </w:pict>
+          </mc:Fallback>
+        </mc:AlternateContent>
+      </w:r>
+      <w:r>
+        <mc:AlternateContent>
+          <mc:Choice Requires="wps">
+            <w:drawing>
+              <wp:anchor distT="0" distB="0" distL="114300" distR="114300" simplePos="0" relativeHeight="251679744" behindDoc="0" locked="0" layoutInCell="1" allowOverlap="1">
+                <wp:simplePos x="0" y="0"/>
+                <wp:positionH relativeFrom="column">
+                  <wp:posOffset>866140</wp:posOffset>
+                </wp:positionH>
+                <wp:positionV relativeFrom="paragraph">
+                  <wp:posOffset>2375535</wp:posOffset>
+                </wp:positionV>
+                <wp:extent cx="755015" cy="635"/>
+                <wp:effectExtent l="0" t="50800" r="6985" b="55245"/>
+                <wp:wrapNone/>
+                <wp:docPr id="24" name="Straight Arrow Connector 24"/>
+                <wp:cNvGraphicFramePr/>
+                <a:graphic xmlns:a="http://schemas.openxmlformats.org/drawingml/2006/main">
+                  <a:graphicData uri="http://schemas.microsoft.com/office/word/2010/wordprocessingShape">
+                    <wps:wsp>
+                      <wps:cNvCnPr>
+                        <a:stCxn id="18" idx="1"/>
+                      </wps:cNvCnPr>
+                      <wps:spPr>
+                        <a:xfrm flipH="1" flipV="1">
+                          <a:off x="2009140" y="6390005"/>
+                          <a:ext cx="755015" cy="635"/>
+                        </a:xfrm>
+                        <a:prstGeom prst="straightConnector1">
+                          <a:avLst/>
+                        </a:prstGeom>
+                        <a:ln>
+                          <a:tailEnd type="arrow"/>
+                        </a:ln>
+                      </wps:spPr>
+                      <wps:style>
+                        <a:lnRef idx="2">
+                          <a:schemeClr val="accent1"/>
+                        </a:lnRef>
+                        <a:fillRef idx="0">
+                          <a:srgbClr val="FFFFFF"/>
+                        </a:fillRef>
+                        <a:effectRef idx="0">
+                          <a:srgbClr val="FFFFFF"/>
+                        </a:effectRef>
+                        <a:fontRef idx="minor">
+                          <a:schemeClr val="tx1"/>
+                        </a:fontRef>
+                      </wps:style>
+                      <wps:bodyPr/>
+                    </wps:wsp>
+                  </a:graphicData>
+                </a:graphic>
+              </wp:anchor>
+            </w:drawing>
+          </mc:Choice>
+          <mc:Fallback>
+            <w:pict>
+              <v:shape id="_x0000_s1026" o:spid="_x0000_s1026" o:spt="32" type="#_x0000_t32" style="position:absolute;left:0pt;flip:x y;margin-left:68.2pt;margin-top:187.05pt;height:0.05pt;width:59.45pt;z-index:251679744;mso-width-relative:page;mso-height-relative:page;" filled="f" stroked="t" coordsize="21600,21600" o:gfxdata="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">
+                <v:fill on="f" focussize="0,0"/>
+                <v:stroke weight="1pt" color="#5B9BD5 [3204]" miterlimit="8" joinstyle="miter" endarrow="open"/>
+                <v:imagedata o:title=""/>
+                <o:lock v:ext="edit" aspectratio="f"/>
+              </v:shape>
+            </w:pict>
+          </mc:Fallback>
+        </mc:AlternateContent>
+      </w:r>
+      <w:r>
+        <mc:AlternateContent>
+          <mc:Choice Requires="wps">
+            <w:drawing>
+              <wp:anchor distT="0" distB="0" distL="114300" distR="114300" simplePos="0" relativeHeight="251678720" behindDoc="0" locked="0" layoutInCell="1" allowOverlap="1">
+                <wp:simplePos x="0" y="0"/>
+                <wp:positionH relativeFrom="column">
+                  <wp:posOffset>3348355</wp:posOffset>
+                </wp:positionH>
+                <wp:positionV relativeFrom="paragraph">
+                  <wp:posOffset>1216660</wp:posOffset>
+                </wp:positionV>
+                <wp:extent cx="923925" cy="1393825"/>
+                <wp:effectExtent l="0" t="0" r="8255" b="51435"/>
+                <wp:wrapNone/>
+                <wp:docPr id="23" name="Curved Connector 23"/>
+                <wp:cNvGraphicFramePr/>
+                <a:graphic xmlns:a="http://schemas.openxmlformats.org/drawingml/2006/main">
+                  <a:graphicData uri="http://schemas.microsoft.com/office/word/2010/wordprocessingShape">
+                    <wps:wsp>
+                      <wps:cNvCnPr>
+                        <a:stCxn id="21" idx="2"/>
+                        <a:endCxn id="18" idx="3"/>
+                      </wps:cNvCnPr>
+                      <wps:spPr>
+                        <a:xfrm rot="5400000">
+                          <a:off x="4491355" y="5231130"/>
+                          <a:ext cx="923925" cy="1393825"/>
+                        </a:xfrm>
+                        <a:prstGeom prst="curvedConnector2">
+                          <a:avLst/>
+                        </a:prstGeom>
+                        <a:ln>
+                          <a:tailEnd type="arrow"/>
+                        </a:ln>
+                      </wps:spPr>
+                      <wps:style>
+                        <a:lnRef idx="2">
+                          <a:schemeClr val="accent1"/>
+                        </a:lnRef>
+                        <a:fillRef idx="0">
+                          <a:srgbClr val="FFFFFF"/>
+                        </a:fillRef>
+                        <a:effectRef idx="0">
+                          <a:srgbClr val="FFFFFF"/>
+                        </a:effectRef>
+                        <a:fontRef idx="minor">
+                          <a:schemeClr val="tx1"/>
+                        </a:fontRef>
+                      </wps:style>
+                      <wps:bodyPr/>
+                    </wps:wsp>
+                  </a:graphicData>
+                </a:graphic>
+              </wp:anchor>
+            </w:drawing>
+          </mc:Choice>
+          <mc:Fallback>
+            <w:pict>
+              <v:shape id="_x0000_s1026" o:spid="_x0000_s1026" o:spt="37" type="#_x0000_t37" style="position:absolute;left:0pt;margin-left:263.65pt;margin-top:95.8pt;height:109.75pt;width:72.75pt;rotation:5898240f;z-index:251678720;mso-width-relative:page;mso-height-relative:page;" filled="f" stroked="t" coordsize="21600,21600" o:gfxdata="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">
+                <v:fill on="f" focussize="0,0"/>
+                <v:stroke weight="1pt" color="#5B9BD5 [3204]" miterlimit="8" joinstyle="miter" endarrow="open"/>
+                <v:imagedata o:title=""/>
+                <o:lock v:ext="edit" aspectratio="f"/>
+              </v:shape>
+            </w:pict>
+          </mc:Fallback>
+        </mc:AlternateContent>
+      </w:r>
+      <w:r>
+        <mc:AlternateContent>
+          <mc:Choice Requires="wps">
+            <w:drawing>
+              <wp:anchor distT="0" distB="0" distL="114300" distR="114300" simplePos="0" relativeHeight="251677696" behindDoc="0" locked="0" layoutInCell="1" allowOverlap="1">
+                <wp:simplePos x="0" y="0"/>
+                <wp:positionH relativeFrom="column">
+                  <wp:posOffset>4040505</wp:posOffset>
+                </wp:positionH>
+                <wp:positionV relativeFrom="paragraph">
+                  <wp:posOffset>995045</wp:posOffset>
+                </wp:positionV>
+                <wp:extent cx="933450" cy="457200"/>
+                <wp:effectExtent l="6350" t="6350" r="20320" b="8890"/>
+                <wp:wrapNone/>
+                <wp:docPr id="21" name="Rectangles 21"/>
+                <wp:cNvGraphicFramePr/>
+                <a:graphic xmlns:a="http://schemas.openxmlformats.org/drawingml/2006/main">
+                  <a:graphicData uri="http://schemas.microsoft.com/office/word/2010/wordprocessingShape">
+                    <wps:wsp>
+                      <wps:cNvSpPr/>
+                      <wps:spPr>
+                        <a:xfrm>
+                          <a:off x="5151755" y="5041265"/>
+                          <a:ext cx="933450" cy="457200"/>
+                        </a:xfrm>
+                        <a:prstGeom prst="rect">
+                          <a:avLst/>
+                        </a:prstGeom>
+                      </wps:spPr>
+                      <wps:style>
+                        <a:lnRef idx="2">
+                          <a:schemeClr val="accent1">
+                            <a:lumMod val="75000"/>
+                          </a:schemeClr>
+                        </a:lnRef>
+                        <a:fillRef idx="1">
+                          <a:schemeClr val="accent1"/>
+                        </a:fillRef>
+                        <a:effectRef idx="0">
+                          <a:srgbClr val="FFFFFF"/>
+                        </a:effectRef>
+                        <a:fontRef idx="minor">
+                          <a:schemeClr val="lt1"/>
+                        </a:fontRef>
+                      </wps:style>
+                      <wps:txbx>
+                        <w:txbxContent>
+                          <w:p>
+                            <w:pPr>
+                              <w:jc w:val="center"/>
+                              <w:rPr>
+                                <w:rFonts w:hint="default"/>
+                                <w:lang w:val="vi-VN"/>
+                              </w:rPr>
+                            </w:pPr>
+                            <w:r>
+                              <w:rPr>
+                                <w:rFonts w:hint="default"/>
+                                <w:lang w:val="vi-VN"/>
+                              </w:rPr>
+                              <w:t>Max=b</w:t>
+                            </w:r>
+                          </w:p>
+                        </w:txbxContent>
+                      </wps:txbx>
+                      <wps:bodyPr rot="0" spcFirstLastPara="0" vertOverflow="overflow" horzOverflow="overflow" vert="horz" wrap="square" lIns="91440" tIns="45720" rIns="91440" bIns="45720" numCol="1" spcCol="0" rtlCol="0" fromWordArt="0" anchor="ctr" anchorCtr="0" forceAA="0" compatLnSpc="1">
+                        <a:noAutofit/>
+                      </wps:bodyPr>
+                    </wps:wsp>
+                  </a:graphicData>
+                </a:graphic>
+              </wp:anchor>
+            </w:drawing>
+          </mc:Choice>
+          <mc:Fallback>
+            <w:pict>
+              <v:rect id="_x0000_s1026" o:spid="_x0000_s1026" o:spt="1" style="position:absolute;left:0pt;margin-left:318.15pt;margin-top:78.35pt;height:36pt;width:73.5pt;z-index:251677696;v-text-anchor:middle;mso-width-relative:page;mso-height-relative:page;" fillcolor="#5B9BD5 [3204]" filled="t" stroked="t" coordsize="21600,21600" o:gfxdata="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">
+                <v:fill on="t" focussize="0,0"/>
+                <v:stroke weight="1pt" color="#2E75B6 [2404]" miterlimit="8" joinstyle="miter"/>
+                <v:imagedata o:title=""/>
+                <o:lock v:ext="edit" aspectratio="f"/>
+                <v:textbox>
+                  <w:txbxContent>
+                    <w:p>
+                      <w:pPr>
+                        <w:jc w:val="center"/>
+                        <w:rPr>
+                          <w:rFonts w:hint="default"/>
+                          <w:lang w:val="vi-VN"/>
+                        </w:rPr>
+                      </w:pPr>
+                      <w:r>
+                        <w:rPr>
+                          <w:rFonts w:hint="default"/>
+                          <w:lang w:val="vi-VN"/>
+                        </w:rPr>
+                        <w:t>Max=b</w:t>
+                      </w:r>
+                    </w:p>
+                  </w:txbxContent>
+                </v:textbox>
+              </v:rect>
+            </w:pict>
+          </mc:Fallback>
+        </mc:AlternateContent>
+      </w:r>
+      <w:r>
+        <mc:AlternateContent>
+          <mc:Choice Requires="wps">
+            <w:drawing>
+              <wp:anchor distT="0" distB="0" distL="114300" distR="114300" simplePos="0" relativeHeight="251676672" behindDoc="0" locked="0" layoutInCell="1" allowOverlap="1">
+                <wp:simplePos x="0" y="0"/>
+                <wp:positionH relativeFrom="column">
+                  <wp:posOffset>2379980</wp:posOffset>
+                </wp:positionH>
+                <wp:positionV relativeFrom="paragraph">
+                  <wp:posOffset>1607820</wp:posOffset>
+                </wp:positionV>
+                <wp:extent cx="482600" cy="292100"/>
+                <wp:effectExtent l="95250" t="0" r="100330" b="0"/>
+                <wp:wrapNone/>
+                <wp:docPr id="20" name="Rectangles 20"/>
+                <wp:cNvGraphicFramePr/>
+                <a:graphic xmlns:a="http://schemas.openxmlformats.org/drawingml/2006/main">
+                  <a:graphicData uri="http://schemas.microsoft.com/office/word/2010/wordprocessingShape">
+                    <wps:wsp>
+                      <wps:cNvSpPr/>
+                      <wps:spPr>
+                        <a:xfrm rot="5400000">
+                          <a:off x="986155" y="4330065"/>
+                          <a:ext cx="482600" cy="292100"/>
+                        </a:xfrm>
+                        <a:prstGeom prst="rect">
+                          <a:avLst/>
+                        </a:prstGeom>
+                        <a:solidFill>
+                          <a:schemeClr val="bg1"/>
+                        </a:solidFill>
+                      </wps:spPr>
+                      <wps:style>
+                        <a:lnRef idx="0">
+                          <a:srgbClr val="FFFFFF"/>
+                        </a:lnRef>
+                        <a:fillRef idx="1">
+                          <a:prstClr val="black"/>
+                        </a:fillRef>
+                        <a:effectRef idx="2">
+                          <a:prstClr val="black"/>
+                        </a:effectRef>
+                        <a:fontRef idx="minor">
+                          <a:schemeClr val="lt1"/>
+                        </a:fontRef>
+                      </wps:style>
+                      <wps:txbx>
+                        <w:txbxContent>
+                          <w:p>
+                            <w:pPr>
+                              <w:jc w:val="center"/>
+                              <w:rPr>
+                                <w:rFonts w:hint="default"/>
+                                <w:color w:val="00B050"/>
+                                <w:lang w:val="vi-VN"/>
+                              </w:rPr>
+                            </w:pPr>
+                            <w:r>
+                              <w:rPr>
+                                <w:rFonts w:hint="default"/>
+                                <w:b/>
+                                <w:bCs/>
+                                <w:color w:val="00B050"/>
+                                <w:lang w:val="vi-VN"/>
+                              </w:rPr>
+                              <w:t>False</w:t>
+                            </w:r>
+                          </w:p>
+                        </w:txbxContent>
+                      </wps:txbx>
+                      <wps:bodyPr rot="0" spcFirstLastPara="0" vertOverflow="overflow" horzOverflow="overflow" vert="horz" wrap="square" lIns="91440" tIns="45720" rIns="91440" bIns="45720" numCol="1" spcCol="0" rtlCol="0" fromWordArt="0" anchor="ctr" anchorCtr="0" forceAA="0" compatLnSpc="1">
+                        <a:noAutofit/>
+                      </wps:bodyPr>
+                    </wps:wsp>
+                  </a:graphicData>
+                </a:graphic>
+              </wp:anchor>
+            </w:drawing>
+          </mc:Choice>
+          <mc:Fallback>
+            <w:pict>
+              <v:rect id="_x0000_s1026" o:spid="_x0000_s1026" o:spt="1" style="position:absolute;left:0pt;margin-left:187.4pt;margin-top:126.6pt;height:23pt;width:38pt;rotation:5898240f;z-index:251676672;v-text-anchor:middle;mso-width-relative:page;mso-height-relative:page;" fillcolor="#FFFFFF [3212]" filled="t" stroked="f" coordsize="21600,21600" o:gfxdata="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">
+                <v:fill on="t" focussize="0,0"/>
+                <v:stroke on="f"/>
+                <v:imagedata o:title=""/>
+                <o:lock v:ext="edit" aspectratio="f"/>
+                <v:textbox>
+                  <w:txbxContent>
+                    <w:p>
+                      <w:pPr>
+                        <w:jc w:val="center"/>
+                        <w:rPr>
+                          <w:rFonts w:hint="default"/>
+                          <w:color w:val="00B050"/>
+                          <w:lang w:val="vi-VN"/>
+                        </w:rPr>
+                      </w:pPr>
+                      <w:r>
+                        <w:rPr>
+                          <w:rFonts w:hint="default"/>
+                          <w:b/>
+                          <w:bCs/>
+                          <w:color w:val="00B050"/>
+                          <w:lang w:val="vi-VN"/>
+                        </w:rPr>
+                        <w:t>False</w:t>
+                      </w:r>
+                    </w:p>
+                  </w:txbxContent>
+                </v:textbox>
+              </v:rect>
+            </w:pict>
+          </mc:Fallback>
+        </mc:AlternateContent>
+      </w:r>
+      <w:r>
+        <mc:AlternateContent>
+          <mc:Choice Requires="wps">
+            <w:drawing>
+              <wp:anchor distT="0" distB="0" distL="114300" distR="114300" simplePos="0" relativeHeight="251675648" behindDoc="0" locked="0" layoutInCell="1" allowOverlap="1">
+                <wp:simplePos x="0" y="0"/>
+                <wp:positionH relativeFrom="column">
+                  <wp:posOffset>2376805</wp:posOffset>
+                </wp:positionH>
+                <wp:positionV relativeFrom="paragraph">
+                  <wp:posOffset>1523365</wp:posOffset>
+                </wp:positionV>
+                <wp:extent cx="0" cy="474980"/>
+                <wp:effectExtent l="50800" t="0" r="55880" b="12700"/>
+                <wp:wrapNone/>
+                <wp:docPr id="19" name="Straight Arrow Connector 19"/>
+                <wp:cNvGraphicFramePr/>
+                <a:graphic xmlns:a="http://schemas.openxmlformats.org/drawingml/2006/main">
+                  <a:graphicData uri="http://schemas.microsoft.com/office/word/2010/wordprocessingShape">
+                    <wps:wsp>
+                      <wps:cNvCnPr>
+                        <a:stCxn id="10" idx="2"/>
+                      </wps:cNvCnPr>
+                      <wps:spPr>
+                        <a:xfrm>
+                          <a:off x="3519805" y="5537835"/>
+                          <a:ext cx="0" cy="474980"/>
+                        </a:xfrm>
+                        <a:prstGeom prst="straightConnector1">
+                          <a:avLst/>
+                        </a:prstGeom>
+                        <a:ln>
+                          <a:tailEnd type="arrow"/>
+                        </a:ln>
+                      </wps:spPr>
+                      <wps:style>
+                        <a:lnRef idx="2">
+                          <a:schemeClr val="accent1"/>
+                        </a:lnRef>
+                        <a:fillRef idx="0">
+                          <a:srgbClr val="FFFFFF"/>
+                        </a:fillRef>
+                        <a:effectRef idx="0">
+                          <a:srgbClr val="FFFFFF"/>
+                        </a:effectRef>
+                        <a:fontRef idx="minor">
+                          <a:schemeClr val="tx1"/>
+                        </a:fontRef>
+                      </wps:style>
+                      <wps:bodyPr/>
+                    </wps:wsp>
+                  </a:graphicData>
+                </a:graphic>
+              </wp:anchor>
+            </w:drawing>
+          </mc:Choice>
+          <mc:Fallback>
+            <w:pict>
+              <v:shape id="_x0000_s1026" o:spid="_x0000_s1026" o:spt="32" type="#_x0000_t32" style="position:absolute;left:0pt;margin-left:187.15pt;margin-top:119.95pt;height:37.4pt;width:0pt;z-index:251675648;mso-width-relative:page;mso-height-relative:page;" filled="f" stroked="t" coordsize="21600,21600" o:gfxdata="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">
+                <v:fill on="f" focussize="0,0"/>
+                <v:stroke weight="1pt" color="#5B9BD5 [3204]" miterlimit="8" joinstyle="miter" endarrow="open"/>
+                <v:imagedata o:title=""/>
+                <o:lock v:ext="edit" aspectratio="f"/>
+              </v:shape>
+            </w:pict>
+          </mc:Fallback>
+        </mc:AlternateContent>
+      </w:r>
+      <w:r>
+        <mc:AlternateContent>
+          <mc:Choice Requires="wps">
+            <w:drawing>
+              <wp:anchor distT="0" distB="0" distL="114300" distR="114300" simplePos="0" relativeHeight="251674624" behindDoc="0" locked="0" layoutInCell="1" allowOverlap="1">
+                <wp:simplePos x="0" y="0"/>
+                <wp:positionH relativeFrom="column">
+                  <wp:posOffset>1621155</wp:posOffset>
+                </wp:positionH>
+                <wp:positionV relativeFrom="paragraph">
+                  <wp:posOffset>2042795</wp:posOffset>
+                </wp:positionV>
+                <wp:extent cx="1492250" cy="666750"/>
+                <wp:effectExtent l="15875" t="6985" r="15875" b="12065"/>
+                <wp:wrapNone/>
+                <wp:docPr id="18" name="Diamond 18"/>
+                <wp:cNvGraphicFramePr/>
+                <a:graphic xmlns:a="http://schemas.openxmlformats.org/drawingml/2006/main">
+                  <a:graphicData uri="http://schemas.microsoft.com/office/word/2010/wordprocessingShape">
+                    <wps:wsp>
+                      <wps:cNvSpPr/>
+                      <wps:spPr>
+                        <a:xfrm>
+                          <a:off x="2726055" y="6108065"/>
+                          <a:ext cx="1492250" cy="666750"/>
+                        </a:xfrm>
+                        <a:prstGeom prst="diamond">
+                          <a:avLst/>
+                        </a:prstGeom>
+                      </wps:spPr>
+                      <wps:style>
+                        <a:lnRef idx="2">
+                          <a:schemeClr val="accent1">
+                            <a:lumMod val="75000"/>
+                          </a:schemeClr>
+                        </a:lnRef>
+                        <a:fillRef idx="1">
+                          <a:schemeClr val="accent1"/>
+                        </a:fillRef>
+                        <a:effectRef idx="0">
+                          <a:srgbClr val="FFFFFF"/>
+                        </a:effectRef>
+                        <a:fontRef idx="minor">
+                          <a:schemeClr val="lt1"/>
+                        </a:fontRef>
+                      </wps:style>
+                      <wps:txbx>
+                        <w:txbxContent>
+                          <w:p>
+                            <w:pPr>
+                              <w:jc w:val="center"/>
+                              <w:rPr>
+                                <w:rFonts w:hint="default"/>
+                                <w:lang w:val="vi-VN"/>
+                              </w:rPr>
+                            </w:pPr>
+                            <w:r>
+                              <w:rPr>
+                                <w:rFonts w:hint="default"/>
+                                <w:lang w:val="vi-VN"/>
+                              </w:rPr>
+                              <w:t>Max&lt;c</w:t>
+                            </w:r>
+                          </w:p>
+                        </w:txbxContent>
+                      </wps:txbx>
+                      <wps:bodyPr rot="0" spcFirstLastPara="0" vertOverflow="overflow" horzOverflow="overflow" vert="horz" wrap="square" lIns="91440" tIns="45720" rIns="91440" bIns="45720" numCol="1" spcCol="0" rtlCol="0" fromWordArt="0" anchor="ctr" anchorCtr="0" forceAA="0" compatLnSpc="1">
+                        <a:noAutofit/>
+                      </wps:bodyPr>
+                    </wps:wsp>
+                  </a:graphicData>
+                </a:graphic>
+              </wp:anchor>
+            </w:drawing>
+          </mc:Choice>
+          <mc:Fallback>
+            <w:pict>
+              <v:shape id="_x0000_s1026" o:spid="_x0000_s1026" o:spt="4" type="#_x0000_t4" style="position:absolute;left:0pt;margin-left:127.65pt;margin-top:160.85pt;height:52.5pt;width:117.5pt;z-index:251674624;v-text-anchor:middle;mso-width-relative:page;mso-height-relative:page;" fillcolor="#5B9BD5 [3204]" filled="t" stroked="t" coordsize="21600,21600" o:gfxdata="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">
+                <v:fill on="t" focussize="0,0"/>
+                <v:stroke weight="1pt" color="#2E75B6 [2404]" miterlimit="8" joinstyle="miter"/>
+                <v:imagedata o:title=""/>
+                <o:lock v:ext="edit" aspectratio="f"/>
+                <v:textbox>
+                  <w:txbxContent>
+                    <w:p>
+                      <w:pPr>
+                        <w:jc w:val="center"/>
+                        <w:rPr>
+                          <w:rFonts w:hint="default"/>
+                          <w:lang w:val="vi-VN"/>
+                        </w:rPr>
+                      </w:pPr>
+                      <w:r>
+                        <w:rPr>
+                          <w:rFonts w:hint="default"/>
+                          <w:lang w:val="vi-VN"/>
+                        </w:rPr>
+                        <w:t>Max&lt;c</w:t>
+                      </w:r>
+                    </w:p>
+                  </w:txbxContent>
+                </v:textbox>
+              </v:shape>
+            </w:pict>
+          </mc:Fallback>
+        </mc:AlternateContent>
+      </w:r>
+      <w:r>
+        <mc:AlternateContent>
+          <mc:Choice Requires="wps">
+            <w:drawing>
+              <wp:anchor distT="0" distB="0" distL="114300" distR="114300" simplePos="0" relativeHeight="251673600" behindDoc="0" locked="0" layoutInCell="1" allowOverlap="1">
+                <wp:simplePos x="0" y="0"/>
+                <wp:positionH relativeFrom="column">
+                  <wp:posOffset>3061970</wp:posOffset>
+                </wp:positionH>
+                <wp:positionV relativeFrom="paragraph">
+                  <wp:posOffset>876300</wp:posOffset>
+                </wp:positionV>
+                <wp:extent cx="787400" cy="297815"/>
+                <wp:effectExtent l="0" t="0" r="5080" b="6985"/>
+                <wp:wrapNone/>
+                <wp:docPr id="17" name="Rectangles 17"/>
+                <wp:cNvGraphicFramePr/>
+                <a:graphic xmlns:a="http://schemas.openxmlformats.org/drawingml/2006/main">
+                  <a:graphicData uri="http://schemas.microsoft.com/office/word/2010/wordprocessingShape">
+                    <wps:wsp>
+                      <wps:cNvSpPr/>
+                      <wps:spPr>
+                        <a:xfrm>
+                          <a:off x="4269105" y="4985385"/>
+                          <a:ext cx="787400" cy="297815"/>
+                        </a:xfrm>
+                        <a:prstGeom prst="rect">
+                          <a:avLst/>
+                        </a:prstGeom>
+                        <a:solidFill>
+                          <a:schemeClr val="bg1"/>
+                        </a:solidFill>
+                      </wps:spPr>
+                      <wps:style>
+                        <a:lnRef idx="0">
+                          <a:srgbClr val="FFFFFF"/>
+                        </a:lnRef>
+                        <a:fillRef idx="1">
+                          <a:prstClr val="black"/>
+                        </a:fillRef>
+                        <a:effectRef idx="0">
+                          <a:srgbClr val="FFFFFF"/>
+                        </a:effectRef>
+                        <a:fontRef idx="minor">
+                          <a:schemeClr val="lt1"/>
+                        </a:fontRef>
+                      </wps:style>
+                      <wps:txbx>
+                        <w:txbxContent>
+                          <w:p>
+                            <w:pPr>
+                              <w:ind w:firstLine="400" w:firstLineChars="200"/>
+                              <w:jc w:val="both"/>
+                              <w:rPr>
+                                <w:rFonts w:hint="default"/>
+                                <w:color w:val="000000" w:themeColor="text1"/>
+                                <w:highlight w:val="none"/>
+                                <w:lang w:val="vi-VN"/>
+                                <w14:textFill>
+                                  <w14:solidFill>
+                                    <w14:schemeClr w14:val="tx1"/>
+                                  </w14:solidFill>
+                                </w14:textFill>
+                              </w:rPr>
+                            </w:pPr>
+                            <w:r>
+                              <w:rPr>
+                                <w:rFonts w:hint="default"/>
+                                <w:b/>
+                                <w:bCs/>
+                                <w:color w:val="00B050"/>
+                                <w:highlight w:val="none"/>
+                                <w:lang w:val="vi-VN"/>
+                              </w:rPr>
+                              <w:t>True</w:t>
+                            </w:r>
+                          </w:p>
+                        </w:txbxContent>
+                      </wps:txbx>
+                      <wps:bodyPr rot="0" spcFirstLastPara="0" vertOverflow="overflow" horzOverflow="overflow" vert="horz" wrap="square" lIns="91440" tIns="45720" rIns="91440" bIns="45720" numCol="1" spcCol="0" rtlCol="0" fromWordArt="0" anchor="ctr" anchorCtr="0" forceAA="0" compatLnSpc="1">
+                        <a:noAutofit/>
+                      </wps:bodyPr>
+                    </wps:wsp>
+                  </a:graphicData>
+                </a:graphic>
+              </wp:anchor>
+            </w:drawing>
+          </mc:Choice>
+          <mc:Fallback>
+            <w:pict>
+              <v:rect id="_x0000_s1026" o:spid="_x0000_s1026" o:spt="1" style="position:absolute;left:0pt;margin-left:241.1pt;margin-top:69pt;height:23.45pt;width:62pt;z-index:251673600;v-text-anchor:middle;mso-width-relative:page;mso-height-relative:page;" fillcolor="#FFFFFF [3212]" filled="t" stroked="f" coordsize="21600,21600" o:gfxdata="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">
+                <v:fill on="t" focussize="0,0"/>
+                <v:stroke on="f"/>
+                <v:imagedata o:title=""/>
+                <o:lock v:ext="edit" aspectratio="f"/>
+                <v:textbox>
+                  <w:txbxContent>
+                    <w:p>
+                      <w:pPr>
+                        <w:ind w:firstLine="400" w:firstLineChars="200"/>
+                        <w:jc w:val="both"/>
+                        <w:rPr>
+                          <w:rFonts w:hint="default"/>
+                          <w:color w:val="000000" w:themeColor="text1"/>
+                          <w:highlight w:val="none"/>
+                          <w:lang w:val="vi-VN"/>
+                          <w14:textFill>
+                            <w14:solidFill>
+                              <w14:schemeClr w14:val="tx1"/>
+                            </w14:solidFill>
+                          </w14:textFill>
+                        </w:rPr>
+                      </w:pPr>
+                      <w:r>
+                        <w:rPr>
+                          <w:rFonts w:hint="default"/>
+                          <w:b/>
+                          <w:bCs/>
+                          <w:color w:val="00B050"/>
+                          <w:highlight w:val="none"/>
+                          <w:lang w:val="vi-VN"/>
+                        </w:rPr>
+                        <w:t>True</w:t>
+                      </w:r>
+                    </w:p>
+                  </w:txbxContent>
+                </v:textbox>
+              </v:rect>
+            </w:pict>
+          </mc:Fallback>
+        </mc:AlternateContent>
+      </w:r>
+      <w:r>
+        <mc:AlternateContent>
+          <mc:Choice Requires="wps">
+            <w:drawing>
+              <wp:anchor distT="0" distB="0" distL="114300" distR="114300" simplePos="0" relativeHeight="251672576" behindDoc="0" locked="0" layoutInCell="1" allowOverlap="1">
+                <wp:simplePos x="0" y="0"/>
+                <wp:positionH relativeFrom="column">
+                  <wp:posOffset>3088005</wp:posOffset>
+                </wp:positionH>
+                <wp:positionV relativeFrom="paragraph">
+                  <wp:posOffset>1193165</wp:posOffset>
+                </wp:positionV>
+                <wp:extent cx="939800" cy="3175"/>
+                <wp:effectExtent l="0" t="50165" r="5080" b="53340"/>
+                <wp:wrapNone/>
+                <wp:docPr id="9" name="Straight Arrow Connector 9"/>
+                <wp:cNvGraphicFramePr/>
+                <a:graphic xmlns:a="http://schemas.openxmlformats.org/drawingml/2006/main">
+                  <a:graphicData uri="http://schemas.microsoft.com/office/word/2010/wordprocessingShape">
+                    <wps:wsp>
+                      <wps:cNvCnPr/>
+                      <wps:spPr>
+                        <a:xfrm flipV="1">
+                          <a:off x="4231005" y="5362575"/>
+                          <a:ext cx="939800" cy="3175"/>
+                        </a:xfrm>
+                        <a:prstGeom prst="straightConnector1">
+                          <a:avLst/>
+                        </a:prstGeom>
+                        <a:ln>
+                          <a:tailEnd type="arrow"/>
+                        </a:ln>
+                      </wps:spPr>
+                      <wps:style>
+                        <a:lnRef idx="2">
+                          <a:schemeClr val="accent1"/>
+                        </a:lnRef>
+                        <a:fillRef idx="0">
+                          <a:srgbClr val="FFFFFF"/>
+                        </a:fillRef>
+                        <a:effectRef idx="0">
+                          <a:srgbClr val="FFFFFF"/>
+                        </a:effectRef>
+                        <a:fontRef idx="minor">
+                          <a:schemeClr val="tx1"/>
+                        </a:fontRef>
+                      </wps:style>
+                      <wps:bodyPr/>
+                    </wps:wsp>
+                  </a:graphicData>
+                </a:graphic>
+              </wp:anchor>
+            </w:drawing>
+          </mc:Choice>
+          <mc:Fallback>
+            <w:pict>
+              <v:shape id="_x0000_s1026" o:spid="_x0000_s1026" o:spt="32" type="#_x0000_t32" style="position:absolute;left:0pt;flip:y;margin-left:243.15pt;margin-top:93.95pt;height:0.25pt;width:74pt;z-index:251672576;mso-width-relative:page;mso-height-relative:page;" filled="f" stroked="t" coordsize="21600,21600" o:gfxdata="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">
+                <v:fill on="f" focussize="0,0"/>
+                <v:stroke weight="1pt" color="#5B9BD5 [3204]" miterlimit="8" joinstyle="miter" endarrow="open"/>
+                <v:imagedata o:title=""/>
+                <o:lock v:ext="edit" aspectratio="f"/>
+              </v:shape>
+            </w:pict>
+          </mc:Fallback>
+        </mc:AlternateContent>
+      </w:r>
     </w:p>
     <w:sectPr>
       <w:pgSz w:w="11906" w:h="16838"/>
@@ -415,12 +3311,32 @@
       <w:lang w:val="en-US" w:eastAsia="zh-CN" w:bidi="ar-SA"/>
     </w:rPr>
   </w:style>
-  <w:style w:type="character" w:default="1" w:styleId="2">
+  <w:style w:type="paragraph" w:styleId="2">
+    <w:name w:val="heading 1"/>
+    <w:basedOn w:val="1"/>
+    <w:next w:val="1"/>
+    <w:qFormat/>
+    <w:uiPriority w:val="0"/>
+    <w:pPr>
+      <w:keepNext/>
+      <w:keepLines/>
+      <w:spacing w:before="340" w:after="330" w:line="578" w:lineRule="auto"/>
+      <w:outlineLvl w:val="0"/>
+    </w:pPr>
+    <w:rPr>
+      <w:b/>
+      <w:bCs/>
+      <w:kern w:val="44"/>
+      <w:sz w:val="44"/>
+      <w:szCs w:val="44"/>
+    </w:rPr>
+  </w:style>
+  <w:style w:type="character" w:default="1" w:styleId="3">
     <w:name w:val="Default Paragraph Font"/>
     <w:semiHidden/>
     <w:uiPriority w:val="0"/>
   </w:style>
-  <w:style w:type="table" w:default="1" w:styleId="3">
+  <w:style w:type="table" w:default="1" w:styleId="4">
     <w:name w:val="Normal Table"/>
     <w:semiHidden/>
     <w:qFormat/>
@@ -690,4 +3606,23 @@
   </a:themeElements>
   <a:objectDefaults/>
 </a:theme>
+</file>
+
+<file path=customXml/item1.xml><?xml version="1.0" encoding="utf-8"?>
+<s:customData xmlns="http://www.wps.cn/officeDocument/2013/wpsCustomData" xmlns:s="http://www.wps.cn/officeDocument/2013/wpsCustomData">
+  <customSectProps>
+    <customSectPr/>
+  </customSectProps>
+  <customShpExts>
+    <customShpInfo spid="_x0000_s1026" textRotate="1"/>
+  </customShpExts>
+</s:customData>
+</file>
+
+<file path=customXml/itemProps1.xml><?xml version="1.0" encoding="utf-8"?>
+<ds:datastoreItem xmlns:ds="http://schemas.openxmlformats.org/officeDocument/2006/customXml" ds:itemID="{B1977F7D-205B-4081-913C-38D41E755F92}">
+  <ds:schemaRefs>
+    <ds:schemaRef ds:uri="http://www.wps.cn/officeDocument/2013/wpsCustomData"/>
+  </ds:schemaRefs>
+</ds:datastoreItem>
 </file>